--- a/doc/Documentazione Agente tressette.docx
+++ b/doc/Documentazione Agente tressette.docx
@@ -98,15 +98,43 @@
         <w:rPr>
           <w:rStyle w:val="Heading1Char"/>
         </w:rPr>
-        <w:t>&lt;URL repo associato, contenente il materiale completo&gt;</w:t>
-      </w:r>
-    </w:p>
-    <w:p>
-      <w:pPr>
+        <w:t xml:space="preserve">&lt; </w:t>
+      </w:r>
+      <w:hyperlink r:id="rId11" w:history="1">
+        <w:r>
+          <w:rPr>
+            <w:rStyle w:val="Hyperlink"/>
+            <w:rFonts w:asciiTheme="majorHAnsi" w:eastAsiaTheme="majorEastAsia" w:hAnsiTheme="majorHAnsi" w:cstheme="majorBidi"/>
+            <w:sz w:val="36"/>
+            <w:szCs w:val="32"/>
+          </w:rPr>
+          <w:t>https://github.com/rodolfo-</w:t>
+        </w:r>
+        <w:r>
+          <w:rPr>
+            <w:rStyle w:val="Hyperlink"/>
+            <w:rFonts w:asciiTheme="majorHAnsi" w:eastAsiaTheme="majorEastAsia" w:hAnsiTheme="majorHAnsi" w:cstheme="majorBidi"/>
+            <w:sz w:val="36"/>
+            <w:szCs w:val="32"/>
+          </w:rPr>
+          <w:t>s</w:t>
+        </w:r>
+        <w:r>
+          <w:rPr>
+            <w:rStyle w:val="Hyperlink"/>
+            <w:rFonts w:asciiTheme="majorHAnsi" w:eastAsiaTheme="majorEastAsia" w:hAnsiTheme="majorHAnsi" w:cstheme="majorBidi"/>
+            <w:sz w:val="36"/>
+            <w:szCs w:val="32"/>
+          </w:rPr>
+          <w:t>assone/tressette</w:t>
+        </w:r>
+      </w:hyperlink>
+      <w:r>
         <w:rPr>
           <w:rStyle w:val="Heading1Char"/>
         </w:rPr>
-      </w:pPr>
+        <w:t xml:space="preserve"> &gt;</w:t>
+      </w:r>
     </w:p>
     <w:p>
       <w:pPr>
@@ -561,7 +589,7 @@
                     <pic:cNvPicPr/>
                   </pic:nvPicPr>
                   <pic:blipFill>
-                    <a:blip r:embed="rId11">
+                    <a:blip r:embed="rId12">
                       <a:extLst>
                         <a:ext uri="{28A0092B-C50C-407E-A947-70E740481C1C}">
                           <a14:useLocalDpi xmlns:a14="http://schemas.microsoft.com/office/drawing/2010/main" val="0"/>
@@ -704,7 +732,7 @@
                     <pic:cNvPicPr/>
                   </pic:nvPicPr>
                   <pic:blipFill>
-                    <a:blip r:embed="rId12">
+                    <a:blip r:embed="rId13">
                       <a:extLst>
                         <a:ext uri="{28A0092B-C50C-407E-A947-70E740481C1C}">
                           <a14:useLocalDpi xmlns:a14="http://schemas.microsoft.com/office/drawing/2010/main" val="0"/>
@@ -933,7 +961,7 @@
                     <pic:cNvPicPr/>
                   </pic:nvPicPr>
                   <pic:blipFill>
-                    <a:blip r:embed="rId13">
+                    <a:blip r:embed="rId14">
                       <a:extLst>
                         <a:ext uri="{28A0092B-C50C-407E-A947-70E740481C1C}">
                           <a14:useLocalDpi xmlns:a14="http://schemas.microsoft.com/office/drawing/2010/main" val="0"/>
@@ -1008,7 +1036,7 @@
                     <pic:cNvPicPr/>
                   </pic:nvPicPr>
                   <pic:blipFill>
-                    <a:blip r:embed="rId14">
+                    <a:blip r:embed="rId15">
                       <a:extLst>
                         <a:ext uri="{28A0092B-C50C-407E-A947-70E740481C1C}">
                           <a14:useLocalDpi xmlns:a14="http://schemas.microsoft.com/office/drawing/2010/main" val="0"/>
@@ -1112,7 +1140,7 @@
                     <pic:cNvPicPr/>
                   </pic:nvPicPr>
                   <pic:blipFill>
-                    <a:blip r:embed="rId15">
+                    <a:blip r:embed="rId16">
                       <a:extLst>
                         <a:ext uri="{28A0092B-C50C-407E-A947-70E740481C1C}">
                           <a14:useLocalDpi xmlns:a14="http://schemas.microsoft.com/office/drawing/2010/main" val="0"/>
@@ -1192,7 +1220,7 @@
                     <pic:cNvPicPr/>
                   </pic:nvPicPr>
                   <pic:blipFill rotWithShape="1">
-                    <a:blip r:embed="rId16">
+                    <a:blip r:embed="rId17">
                       <a:extLst>
                         <a:ext uri="{28A0092B-C50C-407E-A947-70E740481C1C}">
                           <a14:useLocalDpi xmlns:a14="http://schemas.microsoft.com/office/drawing/2010/main" val="0"/>
@@ -1258,7 +1286,7 @@
                     <pic:cNvPicPr/>
                   </pic:nvPicPr>
                   <pic:blipFill rotWithShape="1">
-                    <a:blip r:embed="rId17">
+                    <a:blip r:embed="rId18">
                       <a:extLst>
                         <a:ext uri="{28A0092B-C50C-407E-A947-70E740481C1C}">
                           <a14:useLocalDpi xmlns:a14="http://schemas.microsoft.com/office/drawing/2010/main" val="0"/>
@@ -1348,7 +1376,7 @@
                     <pic:cNvPicPr/>
                   </pic:nvPicPr>
                   <pic:blipFill>
-                    <a:blip r:embed="rId18">
+                    <a:blip r:embed="rId19">
                       <a:extLst>
                         <a:ext uri="{28A0092B-C50C-407E-A947-70E740481C1C}">
                           <a14:useLocalDpi xmlns:a14="http://schemas.microsoft.com/office/drawing/2010/main" val="0"/>
@@ -1417,7 +1445,7 @@
                     <pic:cNvPicPr/>
                   </pic:nvPicPr>
                   <pic:blipFill>
-                    <a:blip r:embed="rId19">
+                    <a:blip r:embed="rId20">
                       <a:extLst>
                         <a:ext uri="{28A0092B-C50C-407E-A947-70E740481C1C}">
                           <a14:useLocalDpi xmlns:a14="http://schemas.microsoft.com/office/drawing/2010/main" val="0"/>
@@ -1503,7 +1531,7 @@
                     <pic:cNvPicPr/>
                   </pic:nvPicPr>
                   <pic:blipFill>
-                    <a:blip r:embed="rId20">
+                    <a:blip r:embed="rId21">
                       <a:extLst>
                         <a:ext uri="{28A0092B-C50C-407E-A947-70E740481C1C}">
                           <a14:useLocalDpi xmlns:a14="http://schemas.microsoft.com/office/drawing/2010/main" val="0"/>
@@ -1578,7 +1606,7 @@
                     <pic:cNvPicPr/>
                   </pic:nvPicPr>
                   <pic:blipFill>
-                    <a:blip r:embed="rId21">
+                    <a:blip r:embed="rId22">
                       <a:extLst>
                         <a:ext uri="{28A0092B-C50C-407E-A947-70E740481C1C}">
                           <a14:useLocalDpi xmlns:a14="http://schemas.microsoft.com/office/drawing/2010/main" val="0"/>
@@ -1664,7 +1692,7 @@
                     <pic:cNvPicPr/>
                   </pic:nvPicPr>
                   <pic:blipFill>
-                    <a:blip r:embed="rId22">
+                    <a:blip r:embed="rId23">
                       <a:extLst>
                         <a:ext uri="{28A0092B-C50C-407E-A947-70E740481C1C}">
                           <a14:useLocalDpi xmlns:a14="http://schemas.microsoft.com/office/drawing/2010/main" val="0"/>
@@ -1745,7 +1773,7 @@
                     <pic:cNvPicPr/>
                   </pic:nvPicPr>
                   <pic:blipFill>
-                    <a:blip r:embed="rId16">
+                    <a:blip r:embed="rId17">
                       <a:extLst>
                         <a:ext uri="{28A0092B-C50C-407E-A947-70E740481C1C}">
                           <a14:useLocalDpi xmlns:a14="http://schemas.microsoft.com/office/drawing/2010/main" val="0"/>
@@ -1798,7 +1826,7 @@
                     <pic:cNvPicPr/>
                   </pic:nvPicPr>
                   <pic:blipFill>
-                    <a:blip r:embed="rId17">
+                    <a:blip r:embed="rId18">
                       <a:extLst>
                         <a:ext uri="{28A0092B-C50C-407E-A947-70E740481C1C}">
                           <a14:useLocalDpi xmlns:a14="http://schemas.microsoft.com/office/drawing/2010/main" val="0"/>
@@ -1887,7 +1915,7 @@
                     <pic:cNvPicPr/>
                   </pic:nvPicPr>
                   <pic:blipFill>
-                    <a:blip r:embed="rId23">
+                    <a:blip r:embed="rId24">
                       <a:extLst>
                         <a:ext uri="{28A0092B-C50C-407E-A947-70E740481C1C}">
                           <a14:useLocalDpi xmlns:a14="http://schemas.microsoft.com/office/drawing/2010/main" val="0"/>
@@ -1958,7 +1986,7 @@
                     <pic:cNvPicPr/>
                   </pic:nvPicPr>
                   <pic:blipFill>
-                    <a:blip r:embed="rId24">
+                    <a:blip r:embed="rId25">
                       <a:extLst>
                         <a:ext uri="{28A0092B-C50C-407E-A947-70E740481C1C}">
                           <a14:useLocalDpi xmlns:a14="http://schemas.microsoft.com/office/drawing/2010/main" val="0"/>
@@ -2024,7 +2052,7 @@
                     <pic:cNvPicPr/>
                   </pic:nvPicPr>
                   <pic:blipFill>
-                    <a:blip r:embed="rId25">
+                    <a:blip r:embed="rId26">
                       <a:extLst>
                         <a:ext uri="{28A0092B-C50C-407E-A947-70E740481C1C}">
                           <a14:useLocalDpi xmlns:a14="http://schemas.microsoft.com/office/drawing/2010/main" val="0"/>
@@ -2487,7 +2515,7 @@
                     <pic:cNvPicPr/>
                   </pic:nvPicPr>
                   <pic:blipFill>
-                    <a:blip r:embed="rId26">
+                    <a:blip r:embed="rId27">
                       <a:extLst>
                         <a:ext uri="{28A0092B-C50C-407E-A947-70E740481C1C}">
                           <a14:useLocalDpi xmlns:a14="http://schemas.microsoft.com/office/drawing/2010/main" val="0"/>
@@ -2622,7 +2650,7 @@
                     <pic:cNvPicPr/>
                   </pic:nvPicPr>
                   <pic:blipFill>
-                    <a:blip r:embed="rId27">
+                    <a:blip r:embed="rId28">
                       <a:extLst>
                         <a:ext uri="{28A0092B-C50C-407E-A947-70E740481C1C}">
                           <a14:useLocalDpi xmlns:a14="http://schemas.microsoft.com/office/drawing/2010/main" val="0"/>
@@ -3159,7 +3187,7 @@
                     <pic:cNvPicPr/>
                   </pic:nvPicPr>
                   <pic:blipFill>
-                    <a:blip r:embed="rId28">
+                    <a:blip r:embed="rId29">
                       <a:extLst>
                         <a:ext uri="{28A0092B-C50C-407E-A947-70E740481C1C}">
                           <a14:useLocalDpi xmlns:a14="http://schemas.microsoft.com/office/drawing/2010/main" val="0"/>
@@ -3275,7 +3303,7 @@
                     <pic:cNvPicPr/>
                   </pic:nvPicPr>
                   <pic:blipFill>
-                    <a:blip r:embed="rId29">
+                    <a:blip r:embed="rId30">
                       <a:extLst>
                         <a:ext uri="{28A0092B-C50C-407E-A947-70E740481C1C}">
                           <a14:useLocalDpi xmlns:a14="http://schemas.microsoft.com/office/drawing/2010/main" val="0"/>
@@ -3391,13 +3419,7 @@
             <w:rPr>
               <w:rFonts w:ascii="Cambria Math" w:eastAsiaTheme="minorEastAsia" w:hAnsi="Cambria Math"/>
             </w:rPr>
-            <m:t>stima</m:t>
-          </m:r>
-          <m:r>
-            <w:rPr>
-              <w:rFonts w:ascii="Cambria Math" w:eastAsiaTheme="minorEastAsia" w:hAnsi="Cambria Math"/>
-            </w:rPr>
-            <m:t xml:space="preserve"> punti</m:t>
+            <m:t>stima punti</m:t>
           </m:r>
           <m:d>
             <m:dPr>
@@ -3630,13 +3652,7 @@
         <w:rPr>
           <w:rFonts w:eastAsiaTheme="minorEastAsia"/>
         </w:rPr>
-        <w:t xml:space="preserve">, </w:t>
-      </w:r>
-      <w:r>
-        <w:rPr>
-          <w:rFonts w:eastAsiaTheme="minorEastAsia"/>
-        </w:rPr>
-        <w:t>l’asso</w:t>
+        <w:t>, l’asso</w:t>
       </w:r>
       <w:r>
         <w:rPr>
@@ -3777,19 +3793,7 @@
             <w:rPr>
               <w:rFonts w:ascii="Cambria Math" w:hAnsi="Cambria Math"/>
             </w:rPr>
-            <m:t>D</m:t>
-          </m:r>
-          <m:r>
-            <w:rPr>
-              <w:rFonts w:ascii="Cambria Math" w:hAnsi="Cambria Math"/>
-            </w:rPr>
-            <m:t>T</m:t>
-          </m:r>
-          <m:r>
-            <w:rPr>
-              <w:rFonts w:ascii="Cambria Math" w:hAnsi="Cambria Math"/>
-            </w:rPr>
-            <m:t>=</m:t>
+            <m:t>DT=</m:t>
           </m:r>
           <m:d>
             <m:dPr>
@@ -4003,10 +4007,7 @@
         <w:t xml:space="preserve"> è 0.2: se l’asso è uscito con buone probabilità le carte a quel palo sono terminate, giocare la carta tre a quel palo non danneggia</w:t>
       </w:r>
       <w:r>
-        <w:t xml:space="preserve"> </w:t>
-      </w:r>
-      <w:r>
-        <w:t>di molto</w:t>
+        <w:t xml:space="preserve"> di molto</w:t>
       </w:r>
       <w:r>
         <w:t xml:space="preserve"> la probabilità di prendere in futuro poiché a quel palo non giocherà più </w:t>
@@ -4447,19 +4448,7 @@
             <w:rPr>
               <w:rFonts w:ascii="Cambria Math" w:hAnsi="Cambria Math"/>
             </w:rPr>
-            <m:t>U=R+D</m:t>
-          </m:r>
-          <m:r>
-            <w:rPr>
-              <w:rFonts w:ascii="Cambria Math" w:hAnsi="Cambria Math"/>
-            </w:rPr>
-            <m:t>T</m:t>
-          </m:r>
-          <m:r>
-            <w:rPr>
-              <w:rFonts w:ascii="Cambria Math" w:hAnsi="Cambria Math"/>
-            </w:rPr>
-            <m:t>+V</m:t>
+            <m:t>U=R+DT+V</m:t>
           </m:r>
         </m:oMath>
       </m:oMathPara>
@@ -4586,7 +4575,7 @@
                     <pic:cNvPicPr/>
                   </pic:nvPicPr>
                   <pic:blipFill>
-                    <a:blip r:embed="rId30">
+                    <a:blip r:embed="rId31">
                       <a:extLst>
                         <a:ext uri="{28A0092B-C50C-407E-A947-70E740481C1C}">
                           <a14:useLocalDpi xmlns:a14="http://schemas.microsoft.com/office/drawing/2010/main" val="0"/>
@@ -4690,7 +4679,7 @@
       <w:r>
         <w:t xml:space="preserve">[1] </w:t>
       </w:r>
-      <w:hyperlink r:id="rId31" w:history="1">
+      <w:hyperlink r:id="rId32" w:history="1">
         <w:r>
           <w:rPr>
             <w:rStyle w:val="Hyperlink"/>
@@ -4706,24 +4695,12 @@
       <w:r>
         <w:t xml:space="preserve">[2] </w:t>
       </w:r>
-      <w:hyperlink r:id="rId32" w:history="1">
+      <w:hyperlink r:id="rId33" w:history="1">
         <w:r>
           <w:rPr>
             <w:rStyle w:val="Hyperlink"/>
           </w:rPr>
-          <w:t>https://artint.in</w:t>
-        </w:r>
-        <w:r>
-          <w:rPr>
-            <w:rStyle w:val="Hyperlink"/>
-          </w:rPr>
-          <w:t>f</w:t>
-        </w:r>
-        <w:r>
-          <w:rPr>
-            <w:rStyle w:val="Hyperlink"/>
-          </w:rPr>
-          <w:t>o/3e/html/ArtInt3e.Ch16.S1.html</w:t>
+          <w:t>https://artint.info/3e/html/ArtInt3e.Ch16.S1.html</w:t>
         </w:r>
       </w:hyperlink>
       <w:r>
@@ -4737,7 +4714,7 @@
       <w:r>
         <w:t xml:space="preserve"> </w:t>
       </w:r>
-      <w:hyperlink r:id="rId33" w:history="1">
+      <w:hyperlink r:id="rId34" w:history="1">
         <w:r>
           <w:rPr>
             <w:rStyle w:val="Hyperlink"/>
@@ -4753,7 +4730,7 @@
       <w:r>
         <w:t xml:space="preserve">[4] </w:t>
       </w:r>
-      <w:hyperlink r:id="rId34" w:history="1">
+      <w:hyperlink r:id="rId35" w:history="1">
         <w:r>
           <w:rPr>
             <w:rStyle w:val="Hyperlink"/>
@@ -6865,18 +6842,18 @@
 </file>
 
 <file path=customXml/item2.xml><?xml version="1.0" encoding="utf-8"?>
-<p:properties xmlns:p="http://schemas.microsoft.com/office/2006/metadata/properties" xmlns:xsi="http://www.w3.org/2001/XMLSchema-instance" xmlns:pc="http://schemas.microsoft.com/office/infopath/2007/PartnerControls">
-  <documentManagement/>
-</p:properties>
-</file>
-
-<file path=customXml/item3.xml><?xml version="1.0" encoding="utf-8"?>
 <?mso-contentType ?>
 <FormTemplates xmlns="http://schemas.microsoft.com/sharepoint/v3/contenttype/forms">
   <Display>DocumentLibraryForm</Display>
   <Edit>DocumentLibraryForm</Edit>
   <New>DocumentLibraryForm</New>
 </FormTemplates>
+</file>
+
+<file path=customXml/item3.xml><?xml version="1.0" encoding="utf-8"?>
+<p:properties xmlns:p="http://schemas.microsoft.com/office/2006/metadata/properties" xmlns:xsi="http://www.w3.org/2001/XMLSchema-instance" xmlns:pc="http://schemas.microsoft.com/office/infopath/2007/PartnerControls">
+  <documentManagement/>
+</p:properties>
 </file>
 
 <file path=customXml/itemProps1.xml><?xml version="1.0" encoding="utf-8"?>
@@ -6899,18 +6876,18 @@
 </file>
 
 <file path=customXml/itemProps2.xml><?xml version="1.0" encoding="utf-8"?>
+<ds:datastoreItem xmlns:ds="http://schemas.openxmlformats.org/officeDocument/2006/customXml" ds:itemID="{908AEAB4-D7A6-4943-9ED8-C2A4CE5C8D12}">
+  <ds:schemaRefs>
+    <ds:schemaRef ds:uri="http://schemas.microsoft.com/sharepoint/v3/contenttype/forms"/>
+  </ds:schemaRefs>
+</ds:datastoreItem>
+</file>
+
+<file path=customXml/itemProps3.xml><?xml version="1.0" encoding="utf-8"?>
 <ds:datastoreItem xmlns:ds="http://schemas.openxmlformats.org/officeDocument/2006/customXml" ds:itemID="{39E8DE57-F896-4A82-85BB-B6DC76DAEB2A}">
   <ds:schemaRefs>
     <ds:schemaRef ds:uri="http://schemas.microsoft.com/office/2006/metadata/properties"/>
     <ds:schemaRef ds:uri="http://schemas.microsoft.com/office/infopath/2007/PartnerControls"/>
   </ds:schemaRefs>
 </ds:datastoreItem>
-</file>
-
-<file path=customXml/itemProps3.xml><?xml version="1.0" encoding="utf-8"?>
-<ds:datastoreItem xmlns:ds="http://schemas.openxmlformats.org/officeDocument/2006/customXml" ds:itemID="{908AEAB4-D7A6-4943-9ED8-C2A4CE5C8D12}">
-  <ds:schemaRefs>
-    <ds:schemaRef ds:uri="http://schemas.microsoft.com/sharepoint/v3/contenttype/forms"/>
-  </ds:schemaRefs>
-</ds:datastoreItem>
 </file>
--- a/doc/Documentazione Agente tressette.docx
+++ b/doc/Documentazione Agente tressette.docx
@@ -478,33 +478,6 @@
     </w:p>
     <w:p>
       <w:r>
-        <w:t>(tratti da sez</w:t>
-      </w:r>
-      <w:r>
-        <w:t>ioni</w:t>
-      </w:r>
-      <w:r>
-        <w:t xml:space="preserve"> </w:t>
-      </w:r>
-      <w:r>
-        <w:t>d</w:t>
-      </w:r>
-      <w:r>
-        <w:t>iverse del programma</w:t>
-      </w:r>
-      <w:r>
-        <w:t xml:space="preserve">, da indicare </w:t>
-      </w:r>
-      <w:r>
-        <w:t>esplicitamente</w:t>
-      </w:r>
-      <w:r>
-        <w:t>)</w:t>
-      </w:r>
-    </w:p>
-    <w:p/>
-    <w:p>
-      <w:r>
         <w:br w:type="page"/>
       </w:r>
     </w:p>
@@ -536,10 +509,22 @@
     </w:p>
     <w:p>
       <w:r>
-        <w:t xml:space="preserve">Data l’assunzione di conoscenza completa per specificare l’esistenza di soli quattro giocatori è stata </w:t>
-      </w:r>
-      <w:r>
-        <w:t>utilizzata</w:t>
+        <w:t>P</w:t>
+      </w:r>
+      <w:r>
+        <w:t>er specificare l’esistenza di soli quattro giocatori è stata</w:t>
+      </w:r>
+      <w:r>
+        <w:t xml:space="preserve"> fatta assunzione di conoscenza completa</w:t>
+      </w:r>
+      <w:r>
+        <w:t xml:space="preserve"> </w:t>
+      </w:r>
+      <w:r>
+        <w:t>utilizza</w:t>
+      </w:r>
+      <w:r>
+        <w:t>ndo</w:t>
       </w:r>
       <w:r>
         <w:t xml:space="preserve"> la relazione unaria giocatore/1.</w:t>
@@ -644,7 +629,13 @@
     </w:p>
     <w:p>
       <w:r>
-        <w:t>Le carte sono ovviamente alla base del gioco, avevamo quindi la necessità di rappresentare per ogni carta molte caratteristiche. È stata quindi scelta la rappresentazione flessibile formata dalla terna individuo-proprietà-valore</w:t>
+        <w:t xml:space="preserve">Le carte sono ovviamente alla base del gioco, avevamo quindi la necessità di rappresentare per ogni carta molte caratteristiche. È stata </w:t>
+      </w:r>
+      <w:r>
+        <w:t>perciò</w:t>
+      </w:r>
+      <w:r>
+        <w:t xml:space="preserve"> scelta la rappresentazione flessibile formata dalla terna individuo-proprietà-valore</w:t>
       </w:r>
       <w:r>
         <w:rPr>
@@ -652,15 +643,29 @@
         </w:rPr>
         <w:t>[</w:t>
       </w:r>
-      <w:hyperlink w:anchor="_Riferimenti_Bibliografici" w:history="1">
-        <w:r>
-          <w:rPr>
-            <w:rStyle w:val="Hyperlink"/>
-            <w:vertAlign w:val="superscript"/>
-          </w:rPr>
-          <w:t>2</w:t>
-        </w:r>
-      </w:hyperlink>
+      <w:r>
+        <w:fldChar w:fldCharType="begin"/>
+      </w:r>
+      <w:r>
+        <w:instrText>HYPERLINK \l "_Riferimenti_Bibliografici"</w:instrText>
+      </w:r>
+      <w:r>
+        <w:fldChar w:fldCharType="separate"/>
+      </w:r>
+      <w:r>
+        <w:rPr>
+          <w:rStyle w:val="Hyperlink"/>
+          <w:vertAlign w:val="superscript"/>
+        </w:rPr>
+        <w:t>2</w:t>
+      </w:r>
+      <w:r>
+        <w:rPr>
+          <w:rStyle w:val="Hyperlink"/>
+          <w:vertAlign w:val="superscript"/>
+        </w:rPr>
+        <w:fldChar w:fldCharType="end"/>
+      </w:r>
       <w:r>
         <w:rPr>
           <w:vertAlign w:val="superscript"/>
@@ -882,6 +887,11 @@
       </w:r>
     </w:p>
     <w:p>
+      <w:r>
+        <w:t>Tutta la conoscenza che segue viene aggiunta nel corso di ogni round e cancellata al termine dello stesso.</w:t>
+      </w:r>
+    </w:p>
+    <w:p>
       <w:pPr>
         <w:pStyle w:val="Heading3"/>
       </w:pPr>
@@ -1064,123 +1074,30 @@
     </w:p>
     <w:p>
       <w:pPr>
+        <w:ind w:left="45"/>
         <w:rPr>
           <w:noProof/>
         </w:rPr>
       </w:pPr>
-    </w:p>
-    <w:p>
-      <w:pPr>
-        <w:ind w:left="45"/>
+      <w:r>
         <w:rPr>
           <w:noProof/>
         </w:rPr>
-      </w:pPr>
-      <w:r>
+        <w:t>Rappresentiamo piombo come una relazione binaria piombo/2 tra palo e giocatore.</w:t>
+      </w:r>
+    </w:p>
+    <w:p>
+      <w:pPr>
         <w:rPr>
           <w:noProof/>
         </w:rPr>
-        <w:lastRenderedPageBreak/>
-        <w:t xml:space="preserve">Il turno nella qualle la carta viene tiarata e quindi è a terra, </w:t>
-      </w:r>
+      </w:pPr>
       <w:r>
         <w:rPr>
           <w:noProof/>
         </w:rPr>
-        <w:t>viene rappresentata come</w:t>
-      </w:r>
-      <w:r>
-        <w:rPr>
-          <w:noProof/>
-        </w:rPr>
-        <w:t xml:space="preserve"> un’altra caratteristica della carta stessa</w:t>
-      </w:r>
-      <w:r>
-        <w:rPr>
-          <w:noProof/>
-        </w:rPr>
         <w:drawing>
-          <wp:inline distT="0" distB="0" distL="0" distR="0" wp14:anchorId="047CD0BF" wp14:editId="4360D706">
-            <wp:extent cx="5114925" cy="2114550"/>
-            <wp:effectExtent l="0" t="0" r="9525" b="0"/>
-            <wp:docPr id="743826667" name="Picture 5" descr="A screenshot of a computer code&#10;&#10;Description automatically generated"/>
-            <wp:cNvGraphicFramePr>
-              <a:graphicFrameLocks xmlns:a="http://schemas.openxmlformats.org/drawingml/2006/main" noChangeAspect="1"/>
-            </wp:cNvGraphicFramePr>
-            <a:graphic xmlns:a="http://schemas.openxmlformats.org/drawingml/2006/main">
-              <a:graphicData uri="http://schemas.openxmlformats.org/drawingml/2006/picture">
-                <pic:pic xmlns:pic="http://schemas.openxmlformats.org/drawingml/2006/picture">
-                  <pic:nvPicPr>
-                    <pic:cNvPr id="743826667" name="Picture 5" descr="A screenshot of a computer code&#10;&#10;Description automatically generated"/>
-                    <pic:cNvPicPr/>
-                  </pic:nvPicPr>
-                  <pic:blipFill>
-                    <a:blip r:embed="rId16">
-                      <a:extLst>
-                        <a:ext uri="{28A0092B-C50C-407E-A947-70E740481C1C}">
-                          <a14:useLocalDpi xmlns:a14="http://schemas.microsoft.com/office/drawing/2010/main" val="0"/>
-                        </a:ext>
-                      </a:extLst>
-                    </a:blip>
-                    <a:stretch>
-                      <a:fillRect/>
-                    </a:stretch>
-                  </pic:blipFill>
-                  <pic:spPr>
-                    <a:xfrm>
-                      <a:off x="0" y="0"/>
-                      <a:ext cx="5114925" cy="2114550"/>
-                    </a:xfrm>
-                    <a:prstGeom prst="rect">
-                      <a:avLst/>
-                    </a:prstGeom>
-                  </pic:spPr>
-                </pic:pic>
-              </a:graphicData>
-            </a:graphic>
-          </wp:inline>
-        </w:drawing>
-      </w:r>
-    </w:p>
-    <w:p>
-      <w:pPr>
-        <w:ind w:left="45"/>
-        <w:rPr>
-          <w:noProof/>
-        </w:rPr>
-      </w:pPr>
-      <w:r>
-        <w:rPr>
-          <w:noProof/>
-        </w:rPr>
-        <w:t>Rappresentiamo piombo come una relazione binaria piombo/2</w:t>
-      </w:r>
-      <w:r>
-        <w:rPr>
-          <w:noProof/>
-        </w:rPr>
-        <w:t xml:space="preserve"> tra palo e giocatore</w:t>
-      </w:r>
-      <w:r>
-        <w:rPr>
-          <w:noProof/>
-        </w:rPr>
-        <w:t>.</w:t>
-      </w:r>
-    </w:p>
-    <w:p>
-      <w:pPr>
-        <w:ind w:left="45"/>
-        <w:rPr>
-          <w:noProof/>
-        </w:rPr>
-      </w:pPr>
-      <w:r>
-        <w:rPr>
-          <w:noProof/>
-        </w:rPr>
-        <w:drawing>
-          <wp:inline distT="0" distB="0" distL="0" distR="0" wp14:anchorId="5D14F6E0" wp14:editId="16747A58">
+          <wp:inline distT="0" distB="0" distL="0" distR="0" wp14:anchorId="08628D5E" wp14:editId="47D60CAA">
             <wp:extent cx="1487878" cy="477672"/>
             <wp:effectExtent l="0" t="0" r="0" b="0"/>
             <wp:docPr id="706655096" name="Picture 6"/>
@@ -1195,7 +1112,7 @@
                     <pic:cNvPicPr/>
                   </pic:nvPicPr>
                   <pic:blipFill rotWithShape="1">
-                    <a:blip r:embed="rId17">
+                    <a:blip r:embed="rId16">
                       <a:extLst>
                         <a:ext uri="{28A0092B-C50C-407E-A947-70E740481C1C}">
                           <a14:useLocalDpi xmlns:a14="http://schemas.microsoft.com/office/drawing/2010/main" val="0"/>
@@ -1232,9 +1149,114 @@
     <w:p>
       <w:pPr>
         <w:ind w:left="45"/>
-      </w:pPr>
-      <w:r>
-        <w:t>È utile rappresentare anche l’informazione che un giocatore non possegga una carta. Rappresentata come una caratteristica della carta stesso così come avviene per il possesso.</w:t>
+        <w:rPr>
+          <w:noProof/>
+        </w:rPr>
+      </w:pPr>
+      <w:r>
+        <w:rPr>
+          <w:noProof/>
+        </w:rPr>
+        <w:lastRenderedPageBreak/>
+        <w:t>Quando una carta viene tirata si dice che la carta è “a terra”. Il turno durante il quale la carta è a terra</w:t>
+      </w:r>
+      <w:r>
+        <w:rPr>
+          <w:noProof/>
+        </w:rPr>
+        <w:t xml:space="preserve"> </w:t>
+      </w:r>
+      <w:r>
+        <w:rPr>
+          <w:noProof/>
+        </w:rPr>
+        <w:t>viene rappresentat</w:t>
+      </w:r>
+      <w:r>
+        <w:rPr>
+          <w:noProof/>
+        </w:rPr>
+        <w:t>o</w:t>
+      </w:r>
+      <w:r>
+        <w:rPr>
+          <w:noProof/>
+        </w:rPr>
+        <w:t xml:space="preserve"> come</w:t>
+      </w:r>
+      <w:r>
+        <w:rPr>
+          <w:noProof/>
+        </w:rPr>
+        <w:t xml:space="preserve"> un’altra caratteristica della carta stessa</w:t>
+      </w:r>
+      <w:r>
+        <w:rPr>
+          <w:noProof/>
+        </w:rPr>
+        <w:drawing>
+          <wp:inline distT="0" distB="0" distL="0" distR="0" wp14:anchorId="047CD0BF" wp14:editId="4360D706">
+            <wp:extent cx="5114925" cy="2114550"/>
+            <wp:effectExtent l="0" t="0" r="9525" b="0"/>
+            <wp:docPr id="743826667" name="Picture 5" descr="A screenshot of a computer code&#10;&#10;Description automatically generated"/>
+            <wp:cNvGraphicFramePr>
+              <a:graphicFrameLocks xmlns:a="http://schemas.openxmlformats.org/drawingml/2006/main" noChangeAspect="1"/>
+            </wp:cNvGraphicFramePr>
+            <a:graphic xmlns:a="http://schemas.openxmlformats.org/drawingml/2006/main">
+              <a:graphicData uri="http://schemas.openxmlformats.org/drawingml/2006/picture">
+                <pic:pic xmlns:pic="http://schemas.openxmlformats.org/drawingml/2006/picture">
+                  <pic:nvPicPr>
+                    <pic:cNvPr id="743826667" name="Picture 5" descr="A screenshot of a computer code&#10;&#10;Description automatically generated"/>
+                    <pic:cNvPicPr/>
+                  </pic:nvPicPr>
+                  <pic:blipFill>
+                    <a:blip r:embed="rId17">
+                      <a:extLst>
+                        <a:ext uri="{28A0092B-C50C-407E-A947-70E740481C1C}">
+                          <a14:useLocalDpi xmlns:a14="http://schemas.microsoft.com/office/drawing/2010/main" val="0"/>
+                        </a:ext>
+                      </a:extLst>
+                    </a:blip>
+                    <a:stretch>
+                      <a:fillRect/>
+                    </a:stretch>
+                  </pic:blipFill>
+                  <pic:spPr>
+                    <a:xfrm>
+                      <a:off x="0" y="0"/>
+                      <a:ext cx="5114925" cy="2114550"/>
+                    </a:xfrm>
+                    <a:prstGeom prst="rect">
+                      <a:avLst/>
+                    </a:prstGeom>
+                  </pic:spPr>
+                </pic:pic>
+              </a:graphicData>
+            </a:graphic>
+          </wp:inline>
+        </w:drawing>
+      </w:r>
+    </w:p>
+    <w:p>
+      <w:pPr>
+        <w:ind w:left="45"/>
+        <w:rPr>
+          <w:noProof/>
+        </w:rPr>
+      </w:pPr>
+    </w:p>
+    <w:p>
+      <w:pPr>
+        <w:ind w:left="45"/>
+      </w:pPr>
+      <w:r>
+        <w:t>È utile rappresentare anche l’informazione che un giocatore non possegga una carta. Rappresentata come una caratteristica della carta stess</w:t>
+      </w:r>
+      <w:r>
+        <w:t>a</w:t>
+      </w:r>
+      <w:r>
+        <w:t xml:space="preserve"> così come avviene per il possesso.</w:t>
       </w:r>
     </w:p>
     <w:p>
@@ -1380,12 +1402,12 @@
     </w:p>
     <w:p>
       <w:r>
+        <w:t>Se invece il giocatore si ritrova nel proprio mazzo meno di un punto e una figura può decidere di “buttare a monte” in tal caso si rimischiano le carte.</w:t>
+      </w:r>
+    </w:p>
+    <w:p>
+      <w:r>
         <w:lastRenderedPageBreak/>
-        <w:t>Se invece il giocatore si ritrova nel proprio mazzo meno di un punto e una figura può decidere di “buttare a monte” in tal caso si rimischiano le carte.</w:t>
-      </w:r>
-    </w:p>
-    <w:p>
-      <w:r>
         <w:t>È rappresentata da una relazione unaria con le costanti si e no. In pratica ci restituisce una risposta.</w:t>
       </w:r>
     </w:p>
@@ -1455,7 +1477,13 @@
     </w:p>
     <w:p>
       <w:r>
-        <w:t>A prendere è il giocatore che tira la carta di potere più alto al palo scelto del giocatore di mano.</w:t>
+        <w:t>A prendere è il giocatore che tira la carta di potere più alto al palo scelto d</w:t>
+      </w:r>
+      <w:r>
+        <w:t>a</w:t>
+      </w:r>
+      <w:r>
+        <w:t>l giocatore di mano.</w:t>
       </w:r>
     </w:p>
     <w:p>
@@ -1700,7 +1728,37 @@
     </w:p>
     <w:p>
       <w:r>
-        <w:t xml:space="preserve">L’agente, quindi chiede all’utente le informazioni riguardo il proprio mazzo, eventuali accusi e le carte che, con il proseguire di ogni mano, vengono tirate. Tutte queste informazioni vengono aggiunte alla base di conoscenza e l’agente può in questo modo ragionare ed estrarre nuova conoscenza. </w:t>
+        <w:t xml:space="preserve">L’agente, </w:t>
+      </w:r>
+      <w:r>
+        <w:t>dunque</w:t>
+      </w:r>
+      <w:r>
+        <w:t xml:space="preserve"> chiede all’utente le </w:t>
+      </w:r>
+      <w:r>
+        <w:t>carte che formano</w:t>
+      </w:r>
+      <w:r>
+        <w:t xml:space="preserve"> il proprio mazzo, eventuali accusi </w:t>
+      </w:r>
+      <w:r>
+        <w:t xml:space="preserve">di altri giocatori </w:t>
+      </w:r>
+      <w:r>
+        <w:t>e le carte che, con il proseguire di ogni mano, vengono tirate. Tutte queste informazioni vengono aggiunte alla base di conoscenza e l’agente può</w:t>
+      </w:r>
+      <w:r>
+        <w:t>,</w:t>
+      </w:r>
+      <w:r>
+        <w:t xml:space="preserve"> in questo modo</w:t>
+      </w:r>
+      <w:r>
+        <w:t>,</w:t>
+      </w:r>
+      <w:r>
+        <w:t xml:space="preserve"> ragionare ed estrarre nuova conoscenza.</w:t>
       </w:r>
     </w:p>
     <w:p/>
@@ -1738,7 +1796,7 @@
                     <pic:cNvPicPr/>
                   </pic:nvPicPr>
                   <pic:blipFill>
-                    <a:blip r:embed="rId17">
+                    <a:blip r:embed="rId16">
                       <a:extLst>
                         <a:ext uri="{28A0092B-C50C-407E-A947-70E740481C1C}">
                           <a14:useLocalDpi xmlns:a14="http://schemas.microsoft.com/office/drawing/2010/main" val="0"/>
@@ -1767,7 +1825,10 @@
     </w:p>
     <w:p>
       <w:r>
-        <w:t>Quindi, cosa più importante, può inferire che quel giocatore non possiede nessun’altra carta a quel palo.</w:t>
+        <w:t>Di conseguenza</w:t>
+      </w:r>
+      <w:r>
+        <w:t>, cosa più importante, può inferire che quel giocatore non possiede nessun’altra carta a quel palo.</w:t>
       </w:r>
     </w:p>
     <w:p>
@@ -2058,7 +2119,43 @@
     </w:p>
     <w:p>
       <w:r>
-        <w:t>Chi gioca a tressette sa che la maggior parte dei punti si ottengono prendendo nelle ultime 3-4 mani, sia perché inizialmente si studia un po’ “il contesto” cercando di capire le carte del compagno e degli avversari e quindi le carte di maggior valore tendono ad essere trattenute nell’attesa di poterle prendere, sia perché la “chiusura” ovvero l’ultima presa vale di per sé 1 punto più i punti delle carte prese. È importante, quindi, per un buon giocatore di tressette pensare e pianificare la chiusura, non può soffermarsi solo su ciò che è a terra nel turno corrente.</w:t>
+        <w:t>Chi gioca a tressette sa che la maggior parte dei punti si ottengono prendendo nelle ultime 3-4 mani, sia perché inizialmente si studia un po’ “il contesto” cercando di capire le carte del compagno e degli avversari</w:t>
+      </w:r>
+      <w:r>
+        <w:t>,</w:t>
+      </w:r>
+      <w:r>
+        <w:t xml:space="preserve"> </w:t>
+      </w:r>
+      <w:r>
+        <w:t>per cui</w:t>
+      </w:r>
+      <w:r>
+        <w:t xml:space="preserve"> le carte di maggior valore tendono ad essere trattenute nell’attesa di poterle prendere, sia perché la “chiusura”</w:t>
+      </w:r>
+      <w:r>
+        <w:t xml:space="preserve"> o “rete”,</w:t>
+      </w:r>
+      <w:r>
+        <w:t xml:space="preserve"> ovvero l’ultima presa</w:t>
+      </w:r>
+      <w:r>
+        <w:t>,</w:t>
+      </w:r>
+      <w:r>
+        <w:t xml:space="preserve"> vale di per sé 1 punto più i punti delle carte prese. </w:t>
+      </w:r>
+      <w:r>
+        <w:t>Ragion per cui è importante</w:t>
+      </w:r>
+      <w:r>
+        <w:t>, per un buon giocatore di tressette</w:t>
+      </w:r>
+      <w:r>
+        <w:t>,</w:t>
+      </w:r>
+      <w:r>
+        <w:t xml:space="preserve"> pensare e pianificare la chiusura, non può soffermarsi solo su ciò che è a terra nel turno corrente.</w:t>
       </w:r>
     </w:p>
     <w:p>
@@ -2134,7 +2231,13 @@
         <w:t>i</w:t>
       </w:r>
       <w:r>
-        <w:t xml:space="preserve"> (a rappresentare le carte rimanenti, le carte in possesso degli altri giocatori, e quant’altro fosse utile al ragionamento) come nodi casuali. Tuttavia, data la scarsezza di conoscenza iniziale risulta molto complesso calcolare quale sia al turno 1, ad esempio, il possibile valore di terra</w:t>
+        <w:t xml:space="preserve"> (a rappresentare le carte rimanenti, le carte in possesso degli altri giocatori, e quant’altro fosse utile al ragionamento) come </w:t>
+      </w:r>
+      <w:r>
+        <w:t>chance node</w:t>
+      </w:r>
+      <w:r>
+        <w:t>. Tuttavia, data la scarsezza di conoscenza iniziale risulta molto complesso calcolare quale sia al turno 1, ad esempio, il possibile valore di terra</w:t>
       </w:r>
       <w:r>
         <w:rPr>
@@ -3115,7 +3218,19 @@
         <w:rPr>
           <w:rFonts w:eastAsiaTheme="minorEastAsia"/>
         </w:rPr>
-        <w:t xml:space="preserve"> è la stima dei punti che cadranno all’interno dello stesso turno, carta giocata dall’agente inclusa (es. l’agente può giocare per primo, e quindi devono cadere altre tre carte)</w:t>
+        <w:t xml:space="preserve"> è la stima dei punti che cadranno all’interno dello stesso turno, carta giocata dall’agente inclusa (es. l’agente </w:t>
+      </w:r>
+      <w:r>
+        <w:rPr>
+          <w:rFonts w:eastAsiaTheme="minorEastAsia"/>
+        </w:rPr>
+        <w:t>deve</w:t>
+      </w:r>
+      <w:r>
+        <w:rPr>
+          <w:rFonts w:eastAsiaTheme="minorEastAsia"/>
+        </w:rPr>
+        <w:t xml:space="preserve"> giocare per primo, e quindi devono cadere altre tre carte)</w:t>
       </w:r>
       <w:r>
         <w:rPr>
@@ -4059,7 +4174,10 @@
         <w:t>tre disponibili</w:t>
       </w:r>
       <w:r>
-        <w:t>).</w:t>
+        <w:t>)</w:t>
+      </w:r>
+      <w:r>
+        <w:t>.</w:t>
       </w:r>
     </w:p>
     <w:p>
@@ -4229,7 +4347,19 @@
         <w:rPr>
           <w:rFonts w:eastAsiaTheme="minorEastAsia"/>
         </w:rPr>
-        <w:t xml:space="preserve"> e 0 altrimenti</w:t>
+        <w:t>;</w:t>
+      </w:r>
+      <w:r>
+        <w:rPr>
+          <w:rFonts w:eastAsiaTheme="minorEastAsia"/>
+        </w:rPr>
+        <w:t xml:space="preserve"> 0 </w:t>
+      </w:r>
+      <w:r>
+        <w:rPr>
+          <w:rFonts w:eastAsiaTheme="minorEastAsia"/>
+        </w:rPr>
+        <w:t>se non abbiamo una carta tre a quel palo</w:t>
       </w:r>
       <w:r>
         <w:rPr>
@@ -4303,22 +4433,42 @@
         <w:rPr>
           <w:rFonts w:eastAsiaTheme="minorEastAsia"/>
         </w:rPr>
-        <w:t>; in caso negativo è 0.</w:t>
-      </w:r>
-    </w:p>
-    <w:p>
-      <w:pPr>
-        <w:pStyle w:val="ListParagraph"/>
-        <w:rPr>
-          <w:rFonts w:eastAsiaTheme="minorEastAsia"/>
-        </w:rPr>
-      </w:pPr>
+        <w:t xml:space="preserve">; in caso </w:t>
+      </w:r>
+      <w:r>
+        <w:rPr>
+          <w:rFonts w:eastAsiaTheme="minorEastAsia"/>
+        </w:rPr>
+        <w:t xml:space="preserve">non sia </w:t>
+      </w:r>
       <w:r>
         <w:rPr>
           <w:rFonts w:eastAsiaTheme="minorEastAsia"/>
           <w:i/>
           <w:iCs/>
         </w:rPr>
+        <w:t>futura tre</w:t>
+      </w:r>
+      <w:r>
+        <w:rPr>
+          <w:rFonts w:eastAsiaTheme="minorEastAsia"/>
+        </w:rPr>
+        <w:t xml:space="preserve"> è 0.</w:t>
+      </w:r>
+    </w:p>
+    <w:p>
+      <w:pPr>
+        <w:pStyle w:val="ListParagraph"/>
+        <w:rPr>
+          <w:rFonts w:eastAsiaTheme="minorEastAsia"/>
+        </w:rPr>
+      </w:pPr>
+      <w:r>
+        <w:rPr>
+          <w:rFonts w:eastAsiaTheme="minorEastAsia"/>
+          <w:i/>
+          <w:iCs/>
+        </w:rPr>
         <w:t xml:space="preserve">punti rimanenti </w:t>
       </w:r>
       <w:r>
@@ -4369,7 +4519,13 @@
         <w:t>un agente di planning ad orizzonte indefinito  o infinito deve preoccuparsi, una volta entrato in uno stato, di quali sono le sue future possibilità partendo da quello stato.</w:t>
       </w:r>
       <w:r>
-        <w:t xml:space="preserve"> Quindi anche per la nomenclatura è stata presa ispirazione: l’utility attuale è chiamata R come i reward e </w:t>
+        <w:t xml:space="preserve"> </w:t>
+      </w:r>
+      <w:r>
+        <w:t>È stata presa ispirazione anche per la nomenclatura</w:t>
+      </w:r>
+      <w:r>
+        <w:t xml:space="preserve">: l’utility attuale è chiamata R come i reward e </w:t>
       </w:r>
       <w:r>
         <w:t>l’</w:t>
@@ -6783,18 +6939,18 @@
 </file>
 
 <file path=customXml/item2.xml><?xml version="1.0" encoding="utf-8"?>
+<p:properties xmlns:p="http://schemas.microsoft.com/office/2006/metadata/properties" xmlns:xsi="http://www.w3.org/2001/XMLSchema-instance" xmlns:pc="http://schemas.microsoft.com/office/infopath/2007/PartnerControls">
+  <documentManagement/>
+</p:properties>
+</file>
+
+<file path=customXml/item3.xml><?xml version="1.0" encoding="utf-8"?>
 <?mso-contentType ?>
 <FormTemplates xmlns="http://schemas.microsoft.com/sharepoint/v3/contenttype/forms">
   <Display>DocumentLibraryForm</Display>
   <Edit>DocumentLibraryForm</Edit>
   <New>DocumentLibraryForm</New>
 </FormTemplates>
-</file>
-
-<file path=customXml/item3.xml><?xml version="1.0" encoding="utf-8"?>
-<p:properties xmlns:p="http://schemas.microsoft.com/office/2006/metadata/properties" xmlns:xsi="http://www.w3.org/2001/XMLSchema-instance" xmlns:pc="http://schemas.microsoft.com/office/infopath/2007/PartnerControls">
-  <documentManagement/>
-</p:properties>
 </file>
 
 <file path=customXml/itemProps1.xml><?xml version="1.0" encoding="utf-8"?>
@@ -6817,18 +6973,18 @@
 </file>
 
 <file path=customXml/itemProps2.xml><?xml version="1.0" encoding="utf-8"?>
-<ds:datastoreItem xmlns:ds="http://schemas.openxmlformats.org/officeDocument/2006/customXml" ds:itemID="{908AEAB4-D7A6-4943-9ED8-C2A4CE5C8D12}">
-  <ds:schemaRefs>
-    <ds:schemaRef ds:uri="http://schemas.microsoft.com/sharepoint/v3/contenttype/forms"/>
-  </ds:schemaRefs>
-</ds:datastoreItem>
-</file>
-
-<file path=customXml/itemProps3.xml><?xml version="1.0" encoding="utf-8"?>
 <ds:datastoreItem xmlns:ds="http://schemas.openxmlformats.org/officeDocument/2006/customXml" ds:itemID="{39E8DE57-F896-4A82-85BB-B6DC76DAEB2A}">
   <ds:schemaRefs>
     <ds:schemaRef ds:uri="http://schemas.microsoft.com/office/2006/metadata/properties"/>
     <ds:schemaRef ds:uri="http://schemas.microsoft.com/office/infopath/2007/PartnerControls"/>
   </ds:schemaRefs>
 </ds:datastoreItem>
+</file>
+
+<file path=customXml/itemProps3.xml><?xml version="1.0" encoding="utf-8"?>
+<ds:datastoreItem xmlns:ds="http://schemas.openxmlformats.org/officeDocument/2006/customXml" ds:itemID="{908AEAB4-D7A6-4943-9ED8-C2A4CE5C8D12}">
+  <ds:schemaRefs>
+    <ds:schemaRef ds:uri="http://schemas.microsoft.com/sharepoint/v3/contenttype/forms"/>
+  </ds:schemaRefs>
+</ds:datastoreItem>
 </file>
--- a/doc/Documentazione Agente tressette.docx
+++ b/doc/Documentazione Agente tressette.docx
@@ -311,7 +311,15 @@
         <w:t>round</w:t>
       </w:r>
       <w:r>
-        <w:t xml:space="preserve"> è formato da 10 </w:t>
+        <w:t xml:space="preserve"> è formato da </w:t>
+      </w:r>
+      <w:proofErr w:type="gramStart"/>
+      <w:r>
+        <w:t>10</w:t>
+      </w:r>
+      <w:proofErr w:type="gramEnd"/>
+      <w:r>
+        <w:t xml:space="preserve"> </w:t>
       </w:r>
       <w:r>
         <w:rPr>
@@ -381,13 +389,29 @@
         </w:rPr>
       </w:pPr>
       <w:r>
-        <w:t xml:space="preserve">Per la base di conoscenza è stato utilizzato Prolog con cui è stato realizzato </w:t>
+        <w:t xml:space="preserve">Per la base di conoscenza è stato utilizzato </w:t>
+      </w:r>
+      <w:proofErr w:type="spellStart"/>
+      <w:r>
+        <w:t>Prolog</w:t>
+      </w:r>
+      <w:proofErr w:type="spellEnd"/>
+      <w:r>
+        <w:t xml:space="preserve"> con cui è stato realizzato </w:t>
       </w:r>
       <w:r>
         <w:t>tutto il ragionamento</w:t>
       </w:r>
       <w:r>
-        <w:t>. Python è stato utilizzato semplicemente per realizzare l’interfaccia utente. L’interfaccia è stata creata utilizzando pyswip che permette di aggiungere</w:t>
+        <w:t xml:space="preserve">. Python è stato utilizzato semplicemente per realizzare l’interfaccia utente. L’interfaccia è stata creata utilizzando </w:t>
+      </w:r>
+      <w:proofErr w:type="spellStart"/>
+      <w:r>
+        <w:t>pyswip</w:t>
+      </w:r>
+      <w:proofErr w:type="spellEnd"/>
+      <w:r>
+        <w:t xml:space="preserve"> che permette di aggiungere</w:t>
       </w:r>
       <w:r>
         <w:t xml:space="preserve"> e rimuovere conoscenza </w:t>
@@ -473,7 +497,7 @@
         </w:numPr>
       </w:pPr>
       <w:r>
-        <w:t>...</w:t>
+        <w:t>Ragionamento con incertezza</w:t>
       </w:r>
     </w:p>
     <w:p>
@@ -643,29 +667,15 @@
         </w:rPr>
         <w:t>[</w:t>
       </w:r>
-      <w:r>
-        <w:fldChar w:fldCharType="begin"/>
-      </w:r>
-      <w:r>
-        <w:instrText>HYPERLINK \l "_Riferimenti_Bibliografici"</w:instrText>
-      </w:r>
-      <w:r>
-        <w:fldChar w:fldCharType="separate"/>
-      </w:r>
-      <w:r>
-        <w:rPr>
-          <w:rStyle w:val="Hyperlink"/>
-          <w:vertAlign w:val="superscript"/>
-        </w:rPr>
-        <w:t>2</w:t>
-      </w:r>
-      <w:r>
-        <w:rPr>
-          <w:rStyle w:val="Hyperlink"/>
-          <w:vertAlign w:val="superscript"/>
-        </w:rPr>
-        <w:fldChar w:fldCharType="end"/>
-      </w:r>
+      <w:hyperlink w:anchor="_Riferimenti_Bibliografici" w:history="1">
+        <w:r>
+          <w:rPr>
+            <w:rStyle w:val="Hyperlink"/>
+            <w:vertAlign w:val="superscript"/>
+          </w:rPr>
+          <w:t>2</w:t>
+        </w:r>
+      </w:hyperlink>
       <w:r>
         <w:rPr>
           <w:vertAlign w:val="superscript"/>
@@ -740,6 +750,7 @@
           </wp:anchor>
         </w:drawing>
       </w:r>
+      <w:proofErr w:type="spellStart"/>
       <w:r>
         <w:rPr>
           <w:b/>
@@ -747,6 +758,7 @@
         </w:rPr>
         <w:t>type</w:t>
       </w:r>
+      <w:proofErr w:type="spellEnd"/>
       <w:r>
         <w:t xml:space="preserve"> indica il tipo della carta (asso,  due, tre, figura o scartina);</w:t>
       </w:r>
@@ -905,15 +917,28 @@
         <w:t xml:space="preserve">, </w:t>
       </w:r>
       <w:r>
-        <w:t>piombo e non_possesso</w:t>
-      </w:r>
+        <w:t xml:space="preserve">piombo e </w:t>
+      </w:r>
+      <w:proofErr w:type="spellStart"/>
+      <w:r>
+        <w:t>non_possesso</w:t>
+      </w:r>
+      <w:proofErr w:type="spellEnd"/>
     </w:p>
     <w:p>
       <w:r>
         <w:t>Una volta distribuite le carte l’agente viene a conoscenza delle carte che possiede</w:t>
       </w:r>
       <w:r>
-        <w:t xml:space="preserve"> (l’utente via python dirà all’agente le carte che </w:t>
+        <w:t xml:space="preserve"> (l’utente via </w:t>
+      </w:r>
+      <w:proofErr w:type="spellStart"/>
+      <w:r>
+        <w:t>python</w:t>
+      </w:r>
+      <w:proofErr w:type="spellEnd"/>
+      <w:r>
+        <w:t xml:space="preserve"> dirà all’agente le carte che </w:t>
       </w:r>
       <w:r>
         <w:t>possiede</w:t>
@@ -997,7 +1022,15 @@
     </w:p>
     <w:p>
       <w:r>
-        <w:t>Il vincolo del palo è rappresentato con la relazione palo/2, ed è aggiunta ad ogni turno alla KB in automatico dall’interfaccia python.</w:t>
+        <w:t xml:space="preserve">Il vincolo del palo è rappresentato con la relazione palo/2, ed è aggiunta ad ogni turno alla KB in automatico dall’interfaccia </w:t>
+      </w:r>
+      <w:proofErr w:type="spellStart"/>
+      <w:r>
+        <w:t>python</w:t>
+      </w:r>
+      <w:proofErr w:type="spellEnd"/>
+      <w:r>
+        <w:t>.</w:t>
       </w:r>
     </w:p>
     <w:p>
@@ -1335,7 +1368,23 @@
     </w:p>
     <w:p>
       <w:r>
-        <w:t>Un giocatore che si ritrova ad avere in mano delle particolari combinazioni di carte è obbligato a fare un accuso (o a bussare) dichiarando di quale/i tra le possibili combinazioni è in possesso. Le possibili combinazioni sono la napoli, il bongioco e la corona.</w:t>
+        <w:t xml:space="preserve">Un giocatore che si ritrova ad avere in mano delle particolari combinazioni di carte è obbligato a fare un accuso (o a bussare) dichiarando di quale/i tra le possibili combinazioni è in possesso. Le possibili combinazioni sono la </w:t>
+      </w:r>
+      <w:proofErr w:type="spellStart"/>
+      <w:r>
+        <w:t>napoli</w:t>
+      </w:r>
+      <w:proofErr w:type="spellEnd"/>
+      <w:r>
+        <w:t xml:space="preserve">, il </w:t>
+      </w:r>
+      <w:proofErr w:type="spellStart"/>
+      <w:r>
+        <w:t>bongioco</w:t>
+      </w:r>
+      <w:proofErr w:type="spellEnd"/>
+      <w:r>
+        <w:t xml:space="preserve"> e la corona.</w:t>
       </w:r>
     </w:p>
     <w:p>
@@ -1408,7 +1457,17 @@
     <w:p>
       <w:r>
         <w:lastRenderedPageBreak/>
-        <w:t>È rappresentata da una relazione unaria con le costanti si e no. In pratica ci restituisce una risposta.</w:t>
+        <w:t xml:space="preserve">È rappresentata da una relazione unaria con le costanti </w:t>
+      </w:r>
+      <w:proofErr w:type="spellStart"/>
+      <w:proofErr w:type="gramStart"/>
+      <w:r>
+        <w:t>si</w:t>
+      </w:r>
+      <w:proofErr w:type="spellEnd"/>
+      <w:proofErr w:type="gramEnd"/>
+      <w:r>
+        <w:t xml:space="preserve"> e no. In pratica ci restituisce una risposta.</w:t>
       </w:r>
     </w:p>
     <w:p>
@@ -1635,7 +1694,21 @@
         <w:rPr>
           <w:color w:val="808080" w:themeColor="background1" w:themeShade="80"/>
         </w:rPr>
-        <w:t>Probabilmente la rappresentazione con una relazione unaria (es. uscita(due_bastoni))</w:t>
+        <w:t>Probabilmente la rappresentazione con una relazione unaria (es. uscita(</w:t>
+      </w:r>
+      <w:proofErr w:type="spellStart"/>
+      <w:r>
+        <w:rPr>
+          <w:color w:val="808080" w:themeColor="background1" w:themeShade="80"/>
+        </w:rPr>
+        <w:t>due_bastoni</w:t>
+      </w:r>
+      <w:proofErr w:type="spellEnd"/>
+      <w:r>
+        <w:rPr>
+          <w:color w:val="808080" w:themeColor="background1" w:themeShade="80"/>
+        </w:rPr>
+        <w:t>))</w:t>
       </w:r>
       <w:r>
         <w:rPr>
@@ -2045,12 +2118,33 @@
         <w:pStyle w:val="Heading3"/>
       </w:pPr>
       <w:r>
-        <w:t>Palo della napoli</w:t>
-      </w:r>
-    </w:p>
-    <w:p>
-      <w:r>
-        <w:t xml:space="preserve">Quando un giocatore bussa napoli, non può dire qual è il palo della napoli. Bisogna quindi ragionare per esclusione rispetto alla conoscenza delle carte degli altri giocatori (se stessi compresi). Questa informazione è molto importante poiché ci rivela il possesso delle tre carte più importanti di un </w:t>
+        <w:t xml:space="preserve">Palo della </w:t>
+      </w:r>
+      <w:proofErr w:type="spellStart"/>
+      <w:r>
+        <w:t>napoli</w:t>
+      </w:r>
+      <w:proofErr w:type="spellEnd"/>
+    </w:p>
+    <w:p>
+      <w:r>
+        <w:t xml:space="preserve">Quando un giocatore bussa </w:t>
+      </w:r>
+      <w:proofErr w:type="spellStart"/>
+      <w:r>
+        <w:t>napoli</w:t>
+      </w:r>
+      <w:proofErr w:type="spellEnd"/>
+      <w:r>
+        <w:t xml:space="preserve">, non può dire qual è il palo della </w:t>
+      </w:r>
+      <w:proofErr w:type="spellStart"/>
+      <w:r>
+        <w:t>napoli</w:t>
+      </w:r>
+      <w:proofErr w:type="spellEnd"/>
+      <w:r>
+        <w:t xml:space="preserve">. Bisogna quindi ragionare per esclusione rispetto alla conoscenza delle carte degli altri giocatori (se stessi compresi). Questa informazione è molto importante poiché ci rivela il possesso delle tre carte più importanti di un </w:t>
       </w:r>
       <w:r>
         <w:lastRenderedPageBreak/>
@@ -2171,10 +2265,23 @@
         <w:t>L’idea iniziale era quella di rappresentare il dominio di interesse come una</w:t>
       </w:r>
       <w:r>
-        <w:t xml:space="preserve"> no-forgetting</w:t>
-      </w:r>
-      <w:r>
-        <w:t xml:space="preserve"> decision network</w:t>
+        <w:t xml:space="preserve"> no-</w:t>
+      </w:r>
+      <w:proofErr w:type="spellStart"/>
+      <w:r>
+        <w:t>forgetting</w:t>
+      </w:r>
+      <w:proofErr w:type="spellEnd"/>
+      <w:r>
+        <w:t xml:space="preserve"> </w:t>
+      </w:r>
+      <w:proofErr w:type="spellStart"/>
+      <w:r>
+        <w:t>decision</w:t>
+      </w:r>
+      <w:proofErr w:type="spellEnd"/>
+      <w:r>
+        <w:t xml:space="preserve"> network</w:t>
       </w:r>
       <w:r>
         <w:rPr>
@@ -2213,7 +2320,11 @@
         <w:t>i</w:t>
       </w:r>
       <w:r>
-        <w:t xml:space="preserve"> (a rappresentare le carte a terra nel turno i), mazzo</w:t>
+        <w:t xml:space="preserve"> (a rappresentare le carte a terra nel turno i), </w:t>
+      </w:r>
+      <w:proofErr w:type="spellStart"/>
+      <w:r>
+        <w:t>mazzo</w:t>
       </w:r>
       <w:r>
         <w:rPr>
@@ -2221,8 +2332,13 @@
         </w:rPr>
         <w:t>i</w:t>
       </w:r>
-      <w:r>
-        <w:t xml:space="preserve"> (a rappresentare le carte a disposizione al turno i) e belief</w:t>
+      <w:proofErr w:type="spellEnd"/>
+      <w:r>
+        <w:t xml:space="preserve"> (a rappresentare le carte a disposizione al turno i) e </w:t>
+      </w:r>
+      <w:proofErr w:type="spellStart"/>
+      <w:r>
+        <w:t>belief</w:t>
       </w:r>
       <w:r>
         <w:rPr>
@@ -2230,12 +2346,18 @@
         </w:rPr>
         <w:t>i</w:t>
       </w:r>
+      <w:proofErr w:type="spellEnd"/>
       <w:r>
         <w:t xml:space="preserve"> (a rappresentare le carte rimanenti, le carte in possesso degli altri giocatori, e quant’altro fosse utile al ragionamento) come </w:t>
       </w:r>
       <w:r>
-        <w:t>chance node</w:t>
-      </w:r>
+        <w:t xml:space="preserve">chance </w:t>
+      </w:r>
+      <w:proofErr w:type="spellStart"/>
+      <w:r>
+        <w:t>node</w:t>
+      </w:r>
+      <w:proofErr w:type="spellEnd"/>
       <w:r>
         <w:t>. Tuttavia, data la scarsezza di conoscenza iniziale risulta molto complesso calcolare quale sia al turno 1, ad esempio, il possibile valore di terra</w:t>
       </w:r>
@@ -2648,8 +2770,13 @@
       <w:r>
         <w:t xml:space="preserve">single-stage </w:t>
       </w:r>
-      <w:r>
-        <w:t>decision network</w:t>
+      <w:proofErr w:type="spellStart"/>
+      <w:r>
+        <w:t>decision</w:t>
+      </w:r>
+      <w:proofErr w:type="spellEnd"/>
+      <w:r>
+        <w:t xml:space="preserve"> network</w:t>
       </w:r>
       <w:r>
         <w:rPr>
@@ -2673,22 +2800,49 @@
         <w:t>]</w:t>
       </w:r>
       <w:r>
-        <w:t>. Ciononostante, i nodi belief e mazzo, conservando informazioni come le carte rimanenti, i relativi punti, il possesso o il non possesso di una carta e le informazioni rispetto ad ogni carta nel mazzo</w:t>
+        <w:t xml:space="preserve">. Ciononostante, i nodi </w:t>
+      </w:r>
+      <w:proofErr w:type="spellStart"/>
+      <w:r>
+        <w:t>belief</w:t>
+      </w:r>
+      <w:proofErr w:type="spellEnd"/>
+      <w:r>
+        <w:t xml:space="preserve"> e mazzo, conservando informazioni come le carte rimanenti, i relativi punti, il possesso o il non possesso di una carta e le informazioni rispetto ad ogni carta nel mazzo</w:t>
       </w:r>
       <w:r>
         <w:t xml:space="preserve">, </w:t>
       </w:r>
       <w:r>
-        <w:t>fanno sì che la valutazione della carta da tirare non si fermi al singolo turno ma guardi anche al futuro. Praticamente tutte le informazioni dei diversi nodi belief</w:t>
+        <w:t xml:space="preserve">fanno sì che la valutazione della carta da tirare non si fermi al singolo turno ma guardi anche al futuro. Praticamente tutte le informazioni dei diversi nodi </w:t>
+      </w:r>
+      <w:proofErr w:type="spellStart"/>
+      <w:r>
+        <w:t>belief</w:t>
       </w:r>
       <w:r>
         <w:rPr>
           <w:vertAlign w:val="subscript"/>
         </w:rPr>
-        <w:t xml:space="preserve">i </w:t>
-      </w:r>
-      <w:r>
-        <w:t>sono collassate in belief che si aggiorna ad ogni turno con nuova conoscenza proveniente dalle carte a terra</w:t>
+        <w:t>i</w:t>
+      </w:r>
+      <w:proofErr w:type="spellEnd"/>
+      <w:r>
+        <w:rPr>
+          <w:vertAlign w:val="subscript"/>
+        </w:rPr>
+        <w:t xml:space="preserve"> </w:t>
+      </w:r>
+      <w:r>
+        <w:t xml:space="preserve">sono collassate in </w:t>
+      </w:r>
+      <w:proofErr w:type="spellStart"/>
+      <w:r>
+        <w:t>belief</w:t>
+      </w:r>
+      <w:proofErr w:type="spellEnd"/>
+      <w:r>
+        <w:t xml:space="preserve"> che si aggiorna ad ogni turno con nuova conoscenza proveniente dalle carte a terra</w:t>
       </w:r>
       <w:r>
         <w:t xml:space="preserve"> e da quelle disponibili</w:t>
@@ -2810,12 +2964,21 @@
           <w:bCs/>
         </w:rPr>
       </w:pPr>
+      <w:proofErr w:type="spellStart"/>
       <w:r>
         <w:rPr>
           <w:b/>
           <w:bCs/>
         </w:rPr>
-        <w:t xml:space="preserve">belief </w:t>
+        <w:t>belief</w:t>
+      </w:r>
+      <w:proofErr w:type="spellEnd"/>
+      <w:r>
+        <w:rPr>
+          <w:b/>
+          <w:bCs/>
+        </w:rPr>
+        <w:t xml:space="preserve"> </w:t>
       </w:r>
       <w:r>
         <w:t>contiene tutte le info utili al ragionamento es:</w:t>
@@ -2949,7 +3112,15 @@
         <w:t xml:space="preserve"> che prende spunto dal calcolo </w:t>
       </w:r>
       <w:r>
-        <w:t>del Q-value di una policy</w:t>
+        <w:t>del Q-</w:t>
+      </w:r>
+      <w:proofErr w:type="spellStart"/>
+      <w:r>
+        <w:t>value</w:t>
+      </w:r>
+      <w:proofErr w:type="spellEnd"/>
+      <w:r>
+        <w:t xml:space="preserve"> di una policy</w:t>
       </w:r>
       <w:r>
         <w:t xml:space="preserve"> per agenti di planning ad orizzonte indefinito o infinito</w:t>
@@ -3306,6 +3477,7 @@
         </w:rPr>
         <w:t xml:space="preserve">La probabilità di presa di una carta </w:t>
       </w:r>
+      <w:proofErr w:type="gramStart"/>
       <w:r>
         <w:rPr>
           <w:rFonts w:eastAsiaTheme="minorEastAsia"/>
@@ -3318,7 +3490,14 @@
         <w:rPr>
           <w:rFonts w:eastAsiaTheme="minorEastAsia"/>
         </w:rPr>
-        <w:t xml:space="preserve"> è calcolata dividendo il numero di carte superiori a </w:t>
+        <w:t xml:space="preserve"> è</w:t>
+      </w:r>
+      <w:proofErr w:type="gramEnd"/>
+      <w:r>
+        <w:rPr>
+          <w:rFonts w:eastAsiaTheme="minorEastAsia"/>
+        </w:rPr>
+        <w:t xml:space="preserve"> calcolata dividendo il numero di carte superiori a </w:t>
       </w:r>
       <w:r>
         <w:rPr>
@@ -3428,7 +3607,21 @@
         <w:rPr>
           <w:rFonts w:eastAsiaTheme="minorEastAsia"/>
         </w:rPr>
-        <w:t xml:space="preserve"> è calcolata semplicemente sommando tutti i punti a terra nel momento in cui l’agente tira la carta.</w:t>
+        <w:t xml:space="preserve"> </w:t>
+      </w:r>
+      <w:proofErr w:type="gramStart"/>
+      <w:r>
+        <w:rPr>
+          <w:rFonts w:eastAsiaTheme="minorEastAsia"/>
+        </w:rPr>
+        <w:t>è calcolata semplicemente</w:t>
+      </w:r>
+      <w:proofErr w:type="gramEnd"/>
+      <w:r>
+        <w:rPr>
+          <w:rFonts w:eastAsiaTheme="minorEastAsia"/>
+        </w:rPr>
+        <w:t xml:space="preserve"> sommando tutti i punti a terra nel momento in cui l’agente tira la carta.</w:t>
       </w:r>
     </w:p>
     <w:p>
@@ -4054,6 +4247,7 @@
       <w:r>
         <w:t xml:space="preserve"> </w:t>
       </w:r>
+      <w:proofErr w:type="spellStart"/>
       <w:r>
         <w:rPr>
           <w:i/>
@@ -4061,6 +4255,7 @@
         </w:rPr>
         <w:t>coeff</w:t>
       </w:r>
+      <w:proofErr w:type="spellEnd"/>
       <w:r>
         <w:t xml:space="preserve"> è 0.2: se l’asso è uscito con buone probabilità le carte a quel palo sono terminate, giocare la carta tre a quel palo non danneggia</w:t>
       </w:r>
@@ -4098,6 +4293,7 @@
       <w:r>
         <w:t xml:space="preserve"> </w:t>
       </w:r>
+      <w:proofErr w:type="spellStart"/>
       <w:r>
         <w:rPr>
           <w:i/>
@@ -4105,6 +4301,7 @@
         </w:rPr>
         <w:t>coeff</w:t>
       </w:r>
+      <w:proofErr w:type="spellEnd"/>
       <w:r>
         <w:t xml:space="preserve"> è 0.65: se l’asso non è uscito, le probabilità che ci sia ancora gioco a quel palo sono alte, non dobbiamo sprecare </w:t>
       </w:r>
@@ -4143,6 +4340,7 @@
       <w:r>
         <w:t xml:space="preserve"> </w:t>
       </w:r>
+      <w:proofErr w:type="spellStart"/>
       <w:r>
         <w:rPr>
           <w:i/>
@@ -4150,6 +4348,7 @@
         </w:rPr>
         <w:t>coeff</w:t>
       </w:r>
+      <w:proofErr w:type="spellEnd"/>
       <w:r>
         <w:t xml:space="preserve"> è 0.8: se c non è tre la differenza è positiva o nulla (</w:t>
       </w:r>
@@ -4510,7 +4709,15 @@
     </w:p>
     <w:p>
       <w:r>
-        <w:t>Come detto sopra, è stata presa ispirazione dalla formula del Q-value; questo perché c’è la necessità di dare peso al futuro e ragionare anche sulle prossime mosse nonostante l’impossibilità di conoscere le mosse di avversari e compagno</w:t>
+        <w:t>Come detto sopra, è stata presa ispirazione dalla formula del Q-</w:t>
+      </w:r>
+      <w:proofErr w:type="spellStart"/>
+      <w:r>
+        <w:t>value</w:t>
+      </w:r>
+      <w:proofErr w:type="spellEnd"/>
+      <w:r>
+        <w:t>; questo perché c’è la necessità di dare peso al futuro e ragionare anche sulle prossime mosse nonostante l’impossibilità di conoscere le mosse di avversari e compagno</w:t>
       </w:r>
       <w:r>
         <w:t xml:space="preserve">, in modo simile </w:t>
@@ -4525,13 +4732,37 @@
         <w:t>È stata presa ispirazione anche per la nomenclatura</w:t>
       </w:r>
       <w:r>
-        <w:t xml:space="preserve">: l’utility attuale è chiamata R come i reward e </w:t>
+        <w:t xml:space="preserve">: l’utility attuale è chiamata R come i </w:t>
+      </w:r>
+      <w:proofErr w:type="spellStart"/>
+      <w:r>
+        <w:t>reward</w:t>
+      </w:r>
+      <w:proofErr w:type="spellEnd"/>
+      <w:r>
+        <w:t xml:space="preserve"> e </w:t>
       </w:r>
       <w:r>
         <w:t>l’</w:t>
       </w:r>
       <w:r>
-        <w:t>utility futura è chiamata V come l’expected value di una policy.</w:t>
+        <w:t>utility futura è chiamata V come l’</w:t>
+      </w:r>
+      <w:proofErr w:type="spellStart"/>
+      <w:r>
+        <w:t>expected</w:t>
+      </w:r>
+      <w:proofErr w:type="spellEnd"/>
+      <w:r>
+        <w:t xml:space="preserve"> </w:t>
+      </w:r>
+      <w:proofErr w:type="spellStart"/>
+      <w:r>
+        <w:t>value</w:t>
+      </w:r>
+      <w:proofErr w:type="spellEnd"/>
+      <w:r>
+        <w:t xml:space="preserve"> di una policy.</w:t>
       </w:r>
     </w:p>
     <w:p/>
@@ -4623,12 +4854,14 @@
       </w:r>
     </w:p>
     <w:p>
+      <w:proofErr w:type="gramStart"/>
       <w:r>
         <w:t>In</w:t>
       </w:r>
       <w:r>
         <w:t>fine</w:t>
       </w:r>
+      <w:proofErr w:type="gramEnd"/>
       <w:r>
         <w:t xml:space="preserve"> l’agente ad ogni turno seleziona la carta</w:t>
       </w:r>
@@ -4709,12 +4942,447 @@
       </w:r>
     </w:p>
     <w:p>
-      <w:r>
-        <w:t xml:space="preserve">Paragrafi che richiamino (non spieghino, se standard) le metriche adottate </w:t>
-      </w:r>
-      <w:r>
-        <w:br/>
-        <w:t>+ tabelle sui risultati e loro discussione</w:t>
+      <w:pPr>
+        <w:rPr>
+          <w:color w:val="808080" w:themeColor="background1" w:themeShade="80"/>
+        </w:rPr>
+      </w:pPr>
+      <w:r>
+        <w:rPr>
+          <w:color w:val="808080" w:themeColor="background1" w:themeShade="80"/>
+        </w:rPr>
+        <w:t xml:space="preserve">Per la valutazione sono state eseguite </w:t>
+      </w:r>
+      <w:proofErr w:type="gramStart"/>
+      <w:r>
+        <w:rPr>
+          <w:color w:val="808080" w:themeColor="background1" w:themeShade="80"/>
+        </w:rPr>
+        <w:t>6</w:t>
+      </w:r>
+      <w:proofErr w:type="gramEnd"/>
+      <w:r>
+        <w:rPr>
+          <w:color w:val="808080" w:themeColor="background1" w:themeShade="80"/>
+        </w:rPr>
+        <w:t xml:space="preserve"> </w:t>
+      </w:r>
+      <w:r>
+        <w:rPr>
+          <w:color w:val="808080" w:themeColor="background1" w:themeShade="80"/>
+        </w:rPr>
+        <w:t>round</w:t>
+      </w:r>
+      <w:r>
+        <w:rPr>
+          <w:color w:val="808080" w:themeColor="background1" w:themeShade="80"/>
+        </w:rPr>
+        <w:t xml:space="preserve"> simulat</w:t>
+      </w:r>
+      <w:r>
+        <w:rPr>
+          <w:color w:val="808080" w:themeColor="background1" w:themeShade="80"/>
+        </w:rPr>
+        <w:t>i</w:t>
+      </w:r>
+      <w:r>
+        <w:rPr>
+          <w:color w:val="808080" w:themeColor="background1" w:themeShade="80"/>
+        </w:rPr>
+        <w:t xml:space="preserve"> e N </w:t>
+      </w:r>
+      <w:r>
+        <w:rPr>
+          <w:color w:val="808080" w:themeColor="background1" w:themeShade="80"/>
+        </w:rPr>
+        <w:t>round</w:t>
+      </w:r>
+      <w:r>
+        <w:rPr>
+          <w:color w:val="808080" w:themeColor="background1" w:themeShade="80"/>
+        </w:rPr>
+        <w:t xml:space="preserve"> reali.</w:t>
+      </w:r>
+    </w:p>
+    <w:p>
+      <w:r>
+        <w:t xml:space="preserve">Le simulazioni sono state svolte chiedendo a ChatGPT di distribuire le carte, così da avere </w:t>
+      </w:r>
+      <w:r>
+        <w:t>quattro</w:t>
+      </w:r>
+      <w:r>
+        <w:t xml:space="preserve"> mazzi, e poi un solo utente ha giocato per tutti e tre gli altri giocatori.</w:t>
+      </w:r>
+    </w:p>
+    <w:p>
+      <w:r>
+        <w:t xml:space="preserve">Le partite reali si sono tenute invece con un mazzo di carte reale e altre tre persone a giocare oltre all’utente che si occupava di fornire all’agente tutte le informazioni necessarie </w:t>
+      </w:r>
+      <w:r>
+        <w:t>e di</w:t>
+      </w:r>
+      <w:r>
+        <w:t xml:space="preserve"> tirare fisicamente la carta selezionata dall’agente.</w:t>
+      </w:r>
+    </w:p>
+    <w:p>
+      <w:r>
+        <w:t>Dalle simulazioni emerge che</w:t>
+      </w:r>
+      <w:r>
+        <w:t xml:space="preserve"> nei casi in cui l’agente ha un ottimo mazzo si comporta molto bene; quando il mazzo è nella media riesce a giocare decentemente</w:t>
+      </w:r>
+      <w:r>
+        <w:t xml:space="preserve"> commettendo però qualche errore</w:t>
+      </w:r>
+      <w:r>
+        <w:t xml:space="preserve"> e quando il mazzo contiene poche carte di valore, quindi c’è poco da pianificare, scarta in maniera non troppo diversa dal ragionamento fatto con la BN. In totale l’agente ha collezionato </w:t>
+      </w:r>
+      <w:r>
+        <w:t>40</w:t>
+      </w:r>
+      <w:r>
+        <w:t xml:space="preserve"> punti vincendo 4 round su </w:t>
+      </w:r>
+      <w:r>
+        <w:t>6</w:t>
+      </w:r>
+      <w:r>
+        <w:t>.</w:t>
+      </w:r>
+    </w:p>
+    <w:p/>
+    <w:p/>
+    <w:p>
+      <w:r>
+        <w:br w:type="page"/>
+      </w:r>
+    </w:p>
+    <w:p>
+      <w:pPr>
+        <w:pStyle w:val="Heading1"/>
+      </w:pPr>
+      <w:r>
+        <w:lastRenderedPageBreak/>
+        <w:t>Ragionamento con incertezza</w:t>
+      </w:r>
+    </w:p>
+    <w:p>
+      <w:r>
+        <w:t>Per utilizzare un metodo trattato nel corso e avere un met</w:t>
+      </w:r>
+      <w:r>
+        <w:t>ro</w:t>
+      </w:r>
+      <w:r>
+        <w:t xml:space="preserve"> di paragone per valutare la </w:t>
+      </w:r>
+      <w:proofErr w:type="spellStart"/>
+      <w:r>
+        <w:t>Decision</w:t>
+      </w:r>
+      <w:proofErr w:type="spellEnd"/>
+      <w:r>
+        <w:t xml:space="preserve"> Network è stata creata un nuovo ragionamento utilizzando una </w:t>
+      </w:r>
+      <w:proofErr w:type="spellStart"/>
+      <w:r>
+        <w:t>Belief</w:t>
+      </w:r>
+      <w:proofErr w:type="spellEnd"/>
+      <w:r>
+        <w:t xml:space="preserve"> Network</w:t>
+      </w:r>
+      <w:r>
+        <w:rPr>
+          <w:vertAlign w:val="superscript"/>
+        </w:rPr>
+        <w:t>[</w:t>
+      </w:r>
+      <w:hyperlink w:anchor="_Riferimenti_Bibliografici" w:history="1">
+        <w:r>
+          <w:rPr>
+            <w:rStyle w:val="Hyperlink"/>
+            <w:vertAlign w:val="superscript"/>
+          </w:rPr>
+          <w:t>5</w:t>
+        </w:r>
+      </w:hyperlink>
+      <w:r>
+        <w:rPr>
+          <w:vertAlign w:val="superscript"/>
+        </w:rPr>
+        <w:t>]</w:t>
+      </w:r>
+      <w:r>
+        <w:t>.</w:t>
+      </w:r>
+    </w:p>
+    <w:p>
+      <w:r>
+        <w:t xml:space="preserve">Una </w:t>
+      </w:r>
+      <w:proofErr w:type="spellStart"/>
+      <w:r>
+        <w:t>Belief</w:t>
+      </w:r>
+      <w:proofErr w:type="spellEnd"/>
+      <w:r>
+        <w:t xml:space="preserve"> network è un grafo che rappresenta </w:t>
+      </w:r>
+      <w:r>
+        <w:t>le dipendenze tra variabili casuali. Quest’ultime sono rappresentate tramite nodi e gli archi orientati rappresentano le dipendenze.</w:t>
+      </w:r>
+    </w:p>
+    <w:p>
+      <w:r>
+        <w:t xml:space="preserve">La policy è </w:t>
+      </w:r>
+      <w:proofErr w:type="spellStart"/>
+      <w:r>
+        <w:t>greedy</w:t>
+      </w:r>
+      <w:proofErr w:type="spellEnd"/>
+      <w:r>
+        <w:t>: se possiamo prendere prendiamo con la carta più bassa che abbiamo, altrimenti non prendiamo.</w:t>
+      </w:r>
+    </w:p>
+    <w:p>
+      <w:pPr>
+        <w:pStyle w:val="Heading2"/>
+      </w:pPr>
+      <w:r>
+        <w:t>Idea</w:t>
+      </w:r>
+    </w:p>
+    <w:p>
+      <w:r>
+        <w:t xml:space="preserve">L’idea è di calcolare le carte che più probabilmente usciranno nel corso della mano corrente, così da poter tirare una carta che probabilmente prenderà. Per fare ciò è stata realizzata una </w:t>
+      </w:r>
+      <w:proofErr w:type="spellStart"/>
+      <w:r>
+        <w:t>Belief</w:t>
+      </w:r>
+      <w:proofErr w:type="spellEnd"/>
+      <w:r>
+        <w:t xml:space="preserve"> Network</w:t>
+      </w:r>
+      <w:r>
+        <w:t xml:space="preserve"> avente le seguenti variabili:</w:t>
+      </w:r>
+    </w:p>
+    <w:p>
+      <w:pPr>
+        <w:pStyle w:val="ListParagraph"/>
+        <w:numPr>
+          <w:ilvl w:val="0"/>
+          <w:numId w:val="9"/>
+        </w:numPr>
+      </w:pPr>
+      <w:r>
+        <w:t>Palo: con dominio [0, 1, 2 , 3], rispettivamente denari, coppe, spade, bastoni. A rappresentare la probabilità che si giochi ad un determinato palo;</w:t>
+      </w:r>
+    </w:p>
+    <w:p>
+      <w:pPr>
+        <w:pStyle w:val="ListParagraph"/>
+        <w:numPr>
+          <w:ilvl w:val="0"/>
+          <w:numId w:val="9"/>
+        </w:numPr>
+      </w:pPr>
+      <w:r>
+        <w:t>Una variabile booleana per ognuna delle 40 carte del mazzo. Rappresenta la probabilità che la carta esca;</w:t>
+      </w:r>
+    </w:p>
+    <w:p>
+      <w:pPr>
+        <w:pStyle w:val="ListParagraph"/>
+        <w:numPr>
+          <w:ilvl w:val="0"/>
+          <w:numId w:val="9"/>
+        </w:numPr>
+      </w:pPr>
+      <w:r>
+        <w:t xml:space="preserve">Una variabile per ogni palo con dominio [0,1,2,3,4,5,6,7,8,9], rispettivamente quattro, cinque, sei, sette, otto, nove, dieci, asso, due, tre (la relazione tra il numero e la carta è potere della carta – 1). Questa variabile serve a </w:t>
+      </w:r>
+      <w:r>
+        <w:t>calcolare la probabilità che una carta esca sapendo che altre carte dello stesso palo sono uscite</w:t>
+      </w:r>
+      <w:r>
+        <w:t>.</w:t>
+      </w:r>
+    </w:p>
+    <w:p>
+      <w:pPr>
+        <w:pStyle w:val="ListParagraph"/>
+        <w:rPr>
+          <w:rFonts w:eastAsiaTheme="minorEastAsia"/>
+        </w:rPr>
+      </w:pPr>
+      <m:oMathPara>
+        <m:oMath>
+          <m:r>
+            <w:rPr>
+              <w:rFonts w:ascii="Cambria Math" w:hAnsi="Cambria Math"/>
+            </w:rPr>
+            <m:t>P(carte_denari|quattr</m:t>
+          </m:r>
+          <m:sSub>
+            <m:sSubPr>
+              <m:ctrlPr>
+                <w:rPr>
+                  <w:rFonts w:ascii="Cambria Math" w:hAnsi="Cambria Math"/>
+                  <w:i/>
+                </w:rPr>
+              </m:ctrlPr>
+            </m:sSubPr>
+            <m:e>
+              <m:r>
+                <w:rPr>
+                  <w:rFonts w:ascii="Cambria Math" w:hAnsi="Cambria Math"/>
+                </w:rPr>
+                <m:t>o</m:t>
+              </m:r>
+            </m:e>
+            <m:sub>
+              <m:r>
+                <w:rPr>
+                  <w:rFonts w:ascii="Cambria Math" w:hAnsi="Cambria Math"/>
+                </w:rPr>
+                <m:t>denari</m:t>
+              </m:r>
+            </m:sub>
+          </m:sSub>
+          <m:r>
+            <w:rPr>
+              <w:rFonts w:ascii="Cambria Math" w:hAnsi="Cambria Math"/>
+            </w:rPr>
+            <m:t>=False, ott</m:t>
+          </m:r>
+          <m:sSub>
+            <m:sSubPr>
+              <m:ctrlPr>
+                <w:rPr>
+                  <w:rFonts w:ascii="Cambria Math" w:hAnsi="Cambria Math"/>
+                  <w:i/>
+                </w:rPr>
+              </m:ctrlPr>
+            </m:sSubPr>
+            <m:e>
+              <m:r>
+                <w:rPr>
+                  <w:rFonts w:ascii="Cambria Math" w:hAnsi="Cambria Math"/>
+                </w:rPr>
+                <m:t>o</m:t>
+              </m:r>
+            </m:e>
+            <m:sub>
+              <m:r>
+                <w:rPr>
+                  <w:rFonts w:ascii="Cambria Math" w:hAnsi="Cambria Math"/>
+                </w:rPr>
+                <m:t>denari</m:t>
+              </m:r>
+            </m:sub>
+          </m:sSub>
+          <m:r>
+            <w:rPr>
+              <w:rFonts w:ascii="Cambria Math" w:hAnsi="Cambria Math"/>
+            </w:rPr>
+            <m:t>=False)</m:t>
+          </m:r>
+        </m:oMath>
+      </m:oMathPara>
+    </w:p>
+    <w:p>
+      <w:pPr>
+        <w:pStyle w:val="ListParagraph"/>
+      </w:pPr>
+    </w:p>
+    <w:p>
+      <w:pPr>
+        <w:pStyle w:val="ListParagraph"/>
+        <w:ind w:left="-284"/>
+      </w:pPr>
+      <w:r>
+        <w:rPr>
+          <w:noProof/>
+        </w:rPr>
+        <w:drawing>
+          <wp:inline distT="0" distB="0" distL="0" distR="0" wp14:anchorId="7A97E76A" wp14:editId="0005D2D1">
+            <wp:extent cx="5984171" cy="3045125"/>
+            <wp:effectExtent l="0" t="0" r="0" b="3175"/>
+            <wp:docPr id="928373763" name="Picture 1" descr="A group of white ovals with black text&#10;&#10;Description automatically generated"/>
+            <wp:cNvGraphicFramePr>
+              <a:graphicFrameLocks xmlns:a="http://schemas.openxmlformats.org/drawingml/2006/main" noChangeAspect="1"/>
+            </wp:cNvGraphicFramePr>
+            <a:graphic xmlns:a="http://schemas.openxmlformats.org/drawingml/2006/main">
+              <a:graphicData uri="http://schemas.openxmlformats.org/drawingml/2006/picture">
+                <pic:pic xmlns:pic="http://schemas.openxmlformats.org/drawingml/2006/picture">
+                  <pic:nvPicPr>
+                    <pic:cNvPr id="928373763" name="Picture 1" descr="A group of white ovals with black text&#10;&#10;Description automatically generated"/>
+                    <pic:cNvPicPr/>
+                  </pic:nvPicPr>
+                  <pic:blipFill>
+                    <a:blip r:embed="rId32">
+                      <a:extLst>
+                        <a:ext uri="{28A0092B-C50C-407E-A947-70E740481C1C}">
+                          <a14:useLocalDpi xmlns:a14="http://schemas.microsoft.com/office/drawing/2010/main" val="0"/>
+                        </a:ext>
+                      </a:extLst>
+                    </a:blip>
+                    <a:stretch>
+                      <a:fillRect/>
+                    </a:stretch>
+                  </pic:blipFill>
+                  <pic:spPr>
+                    <a:xfrm>
+                      <a:off x="0" y="0"/>
+                      <a:ext cx="5991042" cy="3048621"/>
+                    </a:xfrm>
+                    <a:prstGeom prst="rect">
+                      <a:avLst/>
+                    </a:prstGeom>
+                  </pic:spPr>
+                </pic:pic>
+              </a:graphicData>
+            </a:graphic>
+          </wp:inline>
+        </w:drawing>
+      </w:r>
+      <w:r>
+        <w:t>Esempio con alcune carte</w:t>
+      </w:r>
+    </w:p>
+    <w:p>
+      <w:r>
+        <w:t>Per realizzare la BN è stato usato il codice messo a disposizione dal libro di AIPython</w:t>
+      </w:r>
+      <w:r>
+        <w:rPr>
+          <w:vertAlign w:val="superscript"/>
+        </w:rPr>
+        <w:t>[</w:t>
+      </w:r>
+      <w:hyperlink w:anchor="_Riferimenti_Bibliografici" w:history="1">
+        <w:r>
+          <w:rPr>
+            <w:rStyle w:val="Hyperlink"/>
+            <w:vertAlign w:val="superscript"/>
+          </w:rPr>
+          <w:t>6</w:t>
+        </w:r>
+      </w:hyperlink>
+      <w:r>
+        <w:rPr>
+          <w:vertAlign w:val="superscript"/>
+        </w:rPr>
+        <w:t>]</w:t>
+      </w:r>
+      <w:r>
+        <w:t>.</w:t>
       </w:r>
     </w:p>
     <w:p/>
@@ -4723,6 +5391,405 @@
     <w:p/>
     <w:p>
       <w:r>
+        <w:t xml:space="preserve">La probabilità a priori per ogni valore di </w:t>
+      </w:r>
+      <w:r>
+        <w:rPr>
+          <w:i/>
+          <w:iCs/>
+        </w:rPr>
+        <w:t>palo</w:t>
+      </w:r>
+      <w:r>
+        <w:t xml:space="preserve"> è ¼. </w:t>
+      </w:r>
+    </w:p>
+    <w:p>
+      <w:r>
+        <w:t>Per le carte le probabilità sono state calcolate come segue:</w:t>
+      </w:r>
+    </w:p>
+    <w:p>
+      <w:r>
+        <w:t>Ad ogni carta è stata assegnata una probabilità generale di uscire; quest’</w:t>
+      </w:r>
+      <w:r>
+        <w:t>ultima</w:t>
+      </w:r>
+      <w:r>
+        <w:t xml:space="preserve"> è stata moltiplicata per un coefficiente diverso a seconda se il valore di palo corrisponde a quello della carta o meno.</w:t>
+      </w:r>
+    </w:p>
+    <w:p/>
+    <w:p>
+      <w:r>
+        <w:rPr>
+          <w:noProof/>
+        </w:rPr>
+        <w:drawing>
+          <wp:inline distT="0" distB="0" distL="0" distR="0" wp14:anchorId="5AF9FB3E" wp14:editId="217D1A56">
+            <wp:extent cx="5731510" cy="7214235"/>
+            <wp:effectExtent l="0" t="0" r="2540" b="5715"/>
+            <wp:docPr id="549603540" name="Picture 1" descr="A screen shot of a computer program&#10;&#10;Description automatically generated"/>
+            <wp:cNvGraphicFramePr>
+              <a:graphicFrameLocks xmlns:a="http://schemas.openxmlformats.org/drawingml/2006/main" noChangeAspect="1"/>
+            </wp:cNvGraphicFramePr>
+            <a:graphic xmlns:a="http://schemas.openxmlformats.org/drawingml/2006/main">
+              <a:graphicData uri="http://schemas.openxmlformats.org/drawingml/2006/picture">
+                <pic:pic xmlns:pic="http://schemas.openxmlformats.org/drawingml/2006/picture">
+                  <pic:nvPicPr>
+                    <pic:cNvPr id="549603540" name="Picture 1" descr="A screen shot of a computer program&#10;&#10;Description automatically generated"/>
+                    <pic:cNvPicPr/>
+                  </pic:nvPicPr>
+                  <pic:blipFill>
+                    <a:blip r:embed="rId33">
+                      <a:extLst>
+                        <a:ext uri="{28A0092B-C50C-407E-A947-70E740481C1C}">
+                          <a14:useLocalDpi xmlns:a14="http://schemas.microsoft.com/office/drawing/2010/main" val="0"/>
+                        </a:ext>
+                      </a:extLst>
+                    </a:blip>
+                    <a:stretch>
+                      <a:fillRect/>
+                    </a:stretch>
+                  </pic:blipFill>
+                  <pic:spPr>
+                    <a:xfrm>
+                      <a:off x="0" y="0"/>
+                      <a:ext cx="5731510" cy="7214235"/>
+                    </a:xfrm>
+                    <a:prstGeom prst="rect">
+                      <a:avLst/>
+                    </a:prstGeom>
+                  </pic:spPr>
+                </pic:pic>
+              </a:graphicData>
+            </a:graphic>
+          </wp:inline>
+        </w:drawing>
+      </w:r>
+    </w:p>
+    <w:p/>
+    <w:p>
+      <w:r>
+        <w:t xml:space="preserve">La probabilità di </w:t>
+      </w:r>
+      <w:proofErr w:type="spellStart"/>
+      <w:r>
+        <w:rPr>
+          <w:i/>
+          <w:iCs/>
+        </w:rPr>
+        <w:t>carta_denari</w:t>
+      </w:r>
+      <w:proofErr w:type="spellEnd"/>
+      <w:r>
+        <w:t xml:space="preserve">, </w:t>
+      </w:r>
+      <w:proofErr w:type="spellStart"/>
+      <w:r>
+        <w:rPr>
+          <w:i/>
+          <w:iCs/>
+        </w:rPr>
+        <w:t>carta_coppe</w:t>
+      </w:r>
+      <w:proofErr w:type="spellEnd"/>
+      <w:r>
+        <w:t xml:space="preserve">, </w:t>
+      </w:r>
+      <w:proofErr w:type="spellStart"/>
+      <w:r>
+        <w:rPr>
+          <w:i/>
+          <w:iCs/>
+        </w:rPr>
+        <w:t>carta_spade</w:t>
+      </w:r>
+      <w:proofErr w:type="spellEnd"/>
+      <w:r>
+        <w:t xml:space="preserve"> e </w:t>
+      </w:r>
+      <w:proofErr w:type="spellStart"/>
+      <w:r>
+        <w:rPr>
+          <w:i/>
+          <w:iCs/>
+        </w:rPr>
+        <w:t>carta_bastoni</w:t>
+      </w:r>
+      <w:proofErr w:type="spellEnd"/>
+      <w:r>
+        <w:t xml:space="preserve"> sostanzialmente è la probabilità che una carta di quel palo cada ed è per ogni carta che può cadere 1/n dove n è il numero di carte che possono cadere e 0 per le altre. Per creare la Tabular CPD di queste variabili, fondamentale per creare un oggetto di tipo </w:t>
+      </w:r>
+      <w:proofErr w:type="spellStart"/>
+      <w:r>
+        <w:t>Prob</w:t>
+      </w:r>
+      <w:proofErr w:type="spellEnd"/>
+      <w:r>
+        <w:t xml:space="preserve">, è stata utilizzato un array di booleani a rappresentare tutte le possibili combinazioni di verità delle variabili padre e una funzione ricorsiva </w:t>
+      </w:r>
+      <w:proofErr w:type="spellStart"/>
+      <w:r>
+        <w:rPr>
+          <w:i/>
+          <w:iCs/>
+        </w:rPr>
+        <w:t>get_row</w:t>
+      </w:r>
+      <w:proofErr w:type="spellEnd"/>
+      <w:r>
+        <w:rPr>
+          <w:i/>
+          <w:iCs/>
+        </w:rPr>
+        <w:t>()</w:t>
+      </w:r>
+      <w:r>
+        <w:t xml:space="preserve"> che</w:t>
+      </w:r>
+      <w:r>
+        <w:t xml:space="preserve"> crea un’assegnazione se lo spazio del dominio è uno e</w:t>
+      </w:r>
+      <w:r>
+        <w:t xml:space="preserve"> divide in due il dominio e gli assegna un</w:t>
+      </w:r>
+      <w:r>
+        <w:t xml:space="preserve"> sottoinsieme</w:t>
+      </w:r>
+      <w:r>
+        <w:t xml:space="preserve"> delle possibili combinazioni</w:t>
+      </w:r>
+      <w:r>
+        <w:t xml:space="preserve"> altrimenti.</w:t>
+      </w:r>
+    </w:p>
+    <w:p>
+      <w:r>
+        <w:rPr>
+          <w:noProof/>
+        </w:rPr>
+        <w:drawing>
+          <wp:inline distT="0" distB="0" distL="0" distR="0" wp14:anchorId="5729E9AB" wp14:editId="7395677E">
+            <wp:extent cx="4391638" cy="6201640"/>
+            <wp:effectExtent l="0" t="0" r="9525" b="0"/>
+            <wp:docPr id="1969513225" name="Picture 2" descr="A screen shot of a computer program&#10;&#10;Description automatically generated"/>
+            <wp:cNvGraphicFramePr>
+              <a:graphicFrameLocks xmlns:a="http://schemas.openxmlformats.org/drawingml/2006/main" noChangeAspect="1"/>
+            </wp:cNvGraphicFramePr>
+            <a:graphic xmlns:a="http://schemas.openxmlformats.org/drawingml/2006/main">
+              <a:graphicData uri="http://schemas.openxmlformats.org/drawingml/2006/picture">
+                <pic:pic xmlns:pic="http://schemas.openxmlformats.org/drawingml/2006/picture">
+                  <pic:nvPicPr>
+                    <pic:cNvPr id="1969513225" name="Picture 2" descr="A screen shot of a computer program&#10;&#10;Description automatically generated"/>
+                    <pic:cNvPicPr/>
+                  </pic:nvPicPr>
+                  <pic:blipFill>
+                    <a:blip r:embed="rId34">
+                      <a:extLst>
+                        <a:ext uri="{28A0092B-C50C-407E-A947-70E740481C1C}">
+                          <a14:useLocalDpi xmlns:a14="http://schemas.microsoft.com/office/drawing/2010/main" val="0"/>
+                        </a:ext>
+                      </a:extLst>
+                    </a:blip>
+                    <a:stretch>
+                      <a:fillRect/>
+                    </a:stretch>
+                  </pic:blipFill>
+                  <pic:spPr>
+                    <a:xfrm>
+                      <a:off x="0" y="0"/>
+                      <a:ext cx="4391638" cy="6201640"/>
+                    </a:xfrm>
+                    <a:prstGeom prst="rect">
+                      <a:avLst/>
+                    </a:prstGeom>
+                  </pic:spPr>
+                </pic:pic>
+              </a:graphicData>
+            </a:graphic>
+          </wp:inline>
+        </w:drawing>
+      </w:r>
+    </w:p>
+    <w:p>
+      <w:r>
+        <w:t xml:space="preserve">In questo modo si ottiene esattamente la rappresentazione della Tabella così come la richiede l’oggetto </w:t>
+      </w:r>
+      <w:proofErr w:type="spellStart"/>
+      <w:r>
+        <w:t>Prob</w:t>
+      </w:r>
+      <w:proofErr w:type="spellEnd"/>
+      <w:r>
+        <w:t>.</w:t>
+      </w:r>
+    </w:p>
+    <w:p>
+      <w:r>
+        <w:lastRenderedPageBreak/>
+        <w:t xml:space="preserve">Creata la BN è stata creata la classe </w:t>
+      </w:r>
+      <w:proofErr w:type="spellStart"/>
+      <w:r>
+        <w:t>TressetteVE</w:t>
+      </w:r>
+      <w:proofErr w:type="spellEnd"/>
+      <w:r>
+        <w:t xml:space="preserve"> che discende dalla classe VE di AIPython. La classe VE (</w:t>
+      </w:r>
+      <w:proofErr w:type="spellStart"/>
+      <w:r>
+        <w:t>Variable</w:t>
+      </w:r>
+      <w:proofErr w:type="spellEnd"/>
+      <w:r>
+        <w:t xml:space="preserve"> </w:t>
+      </w:r>
+      <w:proofErr w:type="spellStart"/>
+      <w:r>
+        <w:t>Elimination</w:t>
+      </w:r>
+      <w:proofErr w:type="spellEnd"/>
+      <w:r>
+        <w:t xml:space="preserve">) serve ad interrogare la BN. </w:t>
+      </w:r>
+      <w:proofErr w:type="spellStart"/>
+      <w:r>
+        <w:t>TressetteVE</w:t>
+      </w:r>
+      <w:proofErr w:type="spellEnd"/>
+      <w:r>
+        <w:t xml:space="preserve"> oltre i metodi ereditati dalla classe padre contiene parametri e metodi specifici per il ragionamento nel tressette.</w:t>
+      </w:r>
+    </w:p>
+    <w:p>
+      <w:r>
+        <w:t>In particolare, il metodo query è stato modificato affinché restituisca direttamente la carta da tirare.</w:t>
+      </w:r>
+    </w:p>
+    <w:p>
+      <w:r>
+        <w:t>Calcola le carte che più probabilmente usciranno, calcola quindi il potere a terra atteso, e se c’è possibilità di presa restituisce la carta con il potere minore che prende, altrimenti restituisce una carta con il più basso valore di punti possibile.</w:t>
+      </w:r>
+    </w:p>
+    <w:p/>
+    <w:p>
+      <w:pPr>
+        <w:pStyle w:val="Heading2"/>
+      </w:pPr>
+      <w:r>
+        <w:t>Valutazione</w:t>
+      </w:r>
+    </w:p>
+    <w:p>
+      <w:pPr>
+        <w:rPr>
+          <w:color w:val="808080" w:themeColor="background1" w:themeShade="80"/>
+        </w:rPr>
+      </w:pPr>
+      <w:r>
+        <w:rPr>
+          <w:color w:val="808080" w:themeColor="background1" w:themeShade="80"/>
+        </w:rPr>
+        <w:t xml:space="preserve">La valutazione si è tenuta allo stesso modo della </w:t>
+      </w:r>
+      <w:r>
+        <w:rPr>
+          <w:color w:val="808080" w:themeColor="background1" w:themeShade="80"/>
+        </w:rPr>
+        <w:t>DN. Nello specifico sono state effettuat</w:t>
+      </w:r>
+      <w:r>
+        <w:rPr>
+          <w:color w:val="808080" w:themeColor="background1" w:themeShade="80"/>
+        </w:rPr>
+        <w:t>i</w:t>
+      </w:r>
+      <w:r>
+        <w:rPr>
+          <w:color w:val="808080" w:themeColor="background1" w:themeShade="80"/>
+        </w:rPr>
+        <w:t xml:space="preserve"> </w:t>
+      </w:r>
+      <w:proofErr w:type="gramStart"/>
+      <w:r>
+        <w:rPr>
+          <w:color w:val="808080" w:themeColor="background1" w:themeShade="80"/>
+        </w:rPr>
+        <w:t>6</w:t>
+      </w:r>
+      <w:proofErr w:type="gramEnd"/>
+      <w:r>
+        <w:rPr>
+          <w:color w:val="808080" w:themeColor="background1" w:themeShade="80"/>
+        </w:rPr>
+        <w:t xml:space="preserve"> round simulati e N partite reali.</w:t>
+      </w:r>
+    </w:p>
+    <w:p>
+      <w:r>
+        <w:t>Le simulazioni sono state effettuate con gli stessi mazzi utilizzati nelle simulazioni della DN.</w:t>
+      </w:r>
+    </w:p>
+    <w:p>
+      <w:r>
+        <w:t>Dalle simulazioni</w:t>
+      </w:r>
+      <w:r>
+        <w:rPr>
+          <w:vertAlign w:val="superscript"/>
+        </w:rPr>
+        <w:t>[</w:t>
+      </w:r>
+      <w:hyperlink r:id="rId35" w:history="1">
+        <w:r>
+          <w:rPr>
+            <w:rStyle w:val="Hyperlink"/>
+            <w:vertAlign w:val="superscript"/>
+          </w:rPr>
+          <w:t>7</w:t>
+        </w:r>
+      </w:hyperlink>
+      <w:r>
+        <w:rPr>
+          <w:vertAlign w:val="superscript"/>
+        </w:rPr>
+        <w:t>]</w:t>
+      </w:r>
+      <w:r>
+        <w:t xml:space="preserve"> emerge che l’agente con un buon mazzo non è in grado di sfruttare a pieno il potenziale di quest’ultimo; tuttavia, nel caso medio risulta, guardando i punti, anche migliore del ragionamento con DN. Nel caso peggiore, in cui non c’è nulla da pianificare, risulta giocare allo stesso modo della DN. </w:t>
+      </w:r>
+      <w:r>
+        <w:t>In totale l’agente ha collezionato 3</w:t>
+      </w:r>
+      <w:r>
+        <w:t>7</w:t>
+      </w:r>
+      <w:r>
+        <w:t xml:space="preserve"> punti vincendo 4 round su </w:t>
+      </w:r>
+      <w:r>
+        <w:t>6</w:t>
+      </w:r>
+      <w:r>
+        <w:t>.</w:t>
+      </w:r>
+    </w:p>
+    <w:p/>
+    <w:p/>
+    <w:p>
+      <w:r>
+        <w:t xml:space="preserve">Paragrafi che richiamino (non spieghino, se standard) le metriche adottate </w:t>
+      </w:r>
+      <w:r>
+        <w:br/>
+        <w:t>+ tabelle sui risultati e loro discussione</w:t>
+      </w:r>
+    </w:p>
+    <w:p>
+      <w:r>
         <w:br w:type="page"/>
       </w:r>
     </w:p>
@@ -4733,6 +5800,19 @@
       <w:r>
         <w:lastRenderedPageBreak/>
         <w:t>Conclusioni</w:t>
+      </w:r>
+    </w:p>
+    <w:p>
+      <w:pPr>
+        <w:rPr>
+          <w:color w:val="808080" w:themeColor="background1" w:themeShade="80"/>
+        </w:rPr>
+      </w:pPr>
+      <w:r>
+        <w:rPr>
+          <w:color w:val="808080" w:themeColor="background1" w:themeShade="80"/>
+        </w:rPr>
+        <w:t>La differenza tra i due metodi si accentua quando c’è da pianificare, quando pensare alle mosse successive può fare la differenza, ancor di più quando il compagno non riesce ad essere d’aiuto causa carte di poco valore; e si assottiglia quando, non avendo carte di valore in mano, pensare al futuro è inutile.</w:t>
       </w:r>
     </w:p>
     <w:p>
@@ -4776,7 +5856,7 @@
       <w:r>
         <w:t xml:space="preserve">[1] </w:t>
       </w:r>
-      <w:hyperlink r:id="rId32" w:history="1">
+      <w:hyperlink r:id="rId36" w:history="1">
         <w:r>
           <w:rPr>
             <w:rStyle w:val="Hyperlink"/>
@@ -4792,7 +5872,7 @@
       <w:r>
         <w:t xml:space="preserve">[2] </w:t>
       </w:r>
-      <w:hyperlink r:id="rId33" w:history="1">
+      <w:hyperlink r:id="rId37" w:history="1">
         <w:r>
           <w:rPr>
             <w:rStyle w:val="Hyperlink"/>
@@ -4811,7 +5891,7 @@
       <w:r>
         <w:t xml:space="preserve"> </w:t>
       </w:r>
-      <w:hyperlink r:id="rId34" w:history="1">
+      <w:hyperlink r:id="rId38" w:history="1">
         <w:r>
           <w:rPr>
             <w:rStyle w:val="Hyperlink"/>
@@ -4827,7 +5907,7 @@
       <w:r>
         <w:t xml:space="preserve">[4] </w:t>
       </w:r>
-      <w:hyperlink r:id="rId35" w:history="1">
+      <w:hyperlink r:id="rId39" w:history="1">
         <w:r>
           <w:rPr>
             <w:rStyle w:val="Hyperlink"/>
@@ -4838,6 +5918,63 @@
       <w:r>
         <w:t xml:space="preserve"> </w:t>
       </w:r>
+    </w:p>
+    <w:p>
+      <w:r>
+        <w:t xml:space="preserve">[5] </w:t>
+      </w:r>
+      <w:hyperlink r:id="rId40" w:history="1">
+        <w:r>
+          <w:rPr>
+            <w:rStyle w:val="Hyperlink"/>
+          </w:rPr>
+          <w:t>https://artint.info/3e/html/ArtInt3e.Ch9.S3.html</w:t>
+        </w:r>
+      </w:hyperlink>
+      <w:r>
+        <w:t xml:space="preserve"> </w:t>
+      </w:r>
+    </w:p>
+    <w:p>
+      <w:r>
+        <w:t xml:space="preserve">[6] </w:t>
+      </w:r>
+      <w:hyperlink r:id="rId41" w:history="1">
+        <w:r>
+          <w:rPr>
+            <w:rStyle w:val="Hyperlink"/>
+          </w:rPr>
+          <w:t>https://artint.info/AIPython/</w:t>
+        </w:r>
+      </w:hyperlink>
+      <w:r>
+        <w:t xml:space="preserve"> </w:t>
+      </w:r>
+    </w:p>
+    <w:p>
+      <w:r>
+        <w:t xml:space="preserve">[7] </w:t>
+      </w:r>
+      <w:hyperlink r:id="rId42" w:history="1">
+        <w:r>
+          <w:rPr>
+            <w:rStyle w:val="Hyperlink"/>
+          </w:rPr>
+          <w:t>Tabella</w:t>
+        </w:r>
+        <w:r>
+          <w:rPr>
+            <w:rStyle w:val="Hyperlink"/>
+          </w:rPr>
+          <w:t xml:space="preserve"> </w:t>
+        </w:r>
+        <w:r>
+          <w:rPr>
+            <w:rStyle w:val="Hyperlink"/>
+          </w:rPr>
+          <w:t>valutazione</w:t>
+        </w:r>
+      </w:hyperlink>
     </w:p>
     <w:sectPr>
       <w:pgSz w:w="11906" w:h="16838"/>
@@ -5240,6 +6377,119 @@
     </w:lvl>
   </w:abstractNum>
   <w:abstractNum w:abstractNumId="3" w15:restartNumberingAfterBreak="0">
+    <w:nsid w:val="2C3F22ED"/>
+    <w:multiLevelType w:val="hybridMultilevel"/>
+    <w:tmpl w:val="13AE79F8"/>
+    <w:lvl w:ilvl="0" w:tplc="04100001">
+      <w:start w:val="1"/>
+      <w:numFmt w:val="bullet"/>
+      <w:lvlText w:val=""/>
+      <w:lvlJc w:val="left"/>
+      <w:pPr>
+        <w:ind w:left="720" w:hanging="360"/>
+      </w:pPr>
+      <w:rPr>
+        <w:rFonts w:ascii="Symbol" w:hAnsi="Symbol" w:hint="default"/>
+      </w:rPr>
+    </w:lvl>
+    <w:lvl w:ilvl="1" w:tplc="04100003" w:tentative="1">
+      <w:start w:val="1"/>
+      <w:numFmt w:val="bullet"/>
+      <w:lvlText w:val="o"/>
+      <w:lvlJc w:val="left"/>
+      <w:pPr>
+        <w:ind w:left="1440" w:hanging="360"/>
+      </w:pPr>
+      <w:rPr>
+        <w:rFonts w:ascii="Courier New" w:hAnsi="Courier New" w:cs="Courier New" w:hint="default"/>
+      </w:rPr>
+    </w:lvl>
+    <w:lvl w:ilvl="2" w:tplc="04100005" w:tentative="1">
+      <w:start w:val="1"/>
+      <w:numFmt w:val="bullet"/>
+      <w:lvlText w:val=""/>
+      <w:lvlJc w:val="left"/>
+      <w:pPr>
+        <w:ind w:left="2160" w:hanging="360"/>
+      </w:pPr>
+      <w:rPr>
+        <w:rFonts w:ascii="Wingdings" w:hAnsi="Wingdings" w:hint="default"/>
+      </w:rPr>
+    </w:lvl>
+    <w:lvl w:ilvl="3" w:tplc="04100001" w:tentative="1">
+      <w:start w:val="1"/>
+      <w:numFmt w:val="bullet"/>
+      <w:lvlText w:val=""/>
+      <w:lvlJc w:val="left"/>
+      <w:pPr>
+        <w:ind w:left="2880" w:hanging="360"/>
+      </w:pPr>
+      <w:rPr>
+        <w:rFonts w:ascii="Symbol" w:hAnsi="Symbol" w:hint="default"/>
+      </w:rPr>
+    </w:lvl>
+    <w:lvl w:ilvl="4" w:tplc="04100003" w:tentative="1">
+      <w:start w:val="1"/>
+      <w:numFmt w:val="bullet"/>
+      <w:lvlText w:val="o"/>
+      <w:lvlJc w:val="left"/>
+      <w:pPr>
+        <w:ind w:left="3600" w:hanging="360"/>
+      </w:pPr>
+      <w:rPr>
+        <w:rFonts w:ascii="Courier New" w:hAnsi="Courier New" w:cs="Courier New" w:hint="default"/>
+      </w:rPr>
+    </w:lvl>
+    <w:lvl w:ilvl="5" w:tplc="04100005" w:tentative="1">
+      <w:start w:val="1"/>
+      <w:numFmt w:val="bullet"/>
+      <w:lvlText w:val=""/>
+      <w:lvlJc w:val="left"/>
+      <w:pPr>
+        <w:ind w:left="4320" w:hanging="360"/>
+      </w:pPr>
+      <w:rPr>
+        <w:rFonts w:ascii="Wingdings" w:hAnsi="Wingdings" w:hint="default"/>
+      </w:rPr>
+    </w:lvl>
+    <w:lvl w:ilvl="6" w:tplc="04100001" w:tentative="1">
+      <w:start w:val="1"/>
+      <w:numFmt w:val="bullet"/>
+      <w:lvlText w:val=""/>
+      <w:lvlJc w:val="left"/>
+      <w:pPr>
+        <w:ind w:left="5040" w:hanging="360"/>
+      </w:pPr>
+      <w:rPr>
+        <w:rFonts w:ascii="Symbol" w:hAnsi="Symbol" w:hint="default"/>
+      </w:rPr>
+    </w:lvl>
+    <w:lvl w:ilvl="7" w:tplc="04100003" w:tentative="1">
+      <w:start w:val="1"/>
+      <w:numFmt w:val="bullet"/>
+      <w:lvlText w:val="o"/>
+      <w:lvlJc w:val="left"/>
+      <w:pPr>
+        <w:ind w:left="5760" w:hanging="360"/>
+      </w:pPr>
+      <w:rPr>
+        <w:rFonts w:ascii="Courier New" w:hAnsi="Courier New" w:cs="Courier New" w:hint="default"/>
+      </w:rPr>
+    </w:lvl>
+    <w:lvl w:ilvl="8" w:tplc="04100005" w:tentative="1">
+      <w:start w:val="1"/>
+      <w:numFmt w:val="bullet"/>
+      <w:lvlText w:val=""/>
+      <w:lvlJc w:val="left"/>
+      <w:pPr>
+        <w:ind w:left="6480" w:hanging="360"/>
+      </w:pPr>
+      <w:rPr>
+        <w:rFonts w:ascii="Wingdings" w:hAnsi="Wingdings" w:hint="default"/>
+      </w:rPr>
+    </w:lvl>
+  </w:abstractNum>
+  <w:abstractNum w:abstractNumId="4" w15:restartNumberingAfterBreak="0">
     <w:nsid w:val="30EB7179"/>
     <w:multiLevelType w:val="hybridMultilevel"/>
     <w:tmpl w:val="0A20BDFC"/>
@@ -5352,7 +6602,7 @@
       </w:rPr>
     </w:lvl>
   </w:abstractNum>
-  <w:abstractNum w:abstractNumId="4" w15:restartNumberingAfterBreak="0">
+  <w:abstractNum w:abstractNumId="5" w15:restartNumberingAfterBreak="0">
     <w:nsid w:val="454A5D53"/>
     <w:multiLevelType w:val="hybridMultilevel"/>
     <w:tmpl w:val="FA8EE48C"/>
@@ -5465,7 +6715,7 @@
       </w:rPr>
     </w:lvl>
   </w:abstractNum>
-  <w:abstractNum w:abstractNumId="5" w15:restartNumberingAfterBreak="0">
+  <w:abstractNum w:abstractNumId="6" w15:restartNumberingAfterBreak="0">
     <w:nsid w:val="4925672A"/>
     <w:multiLevelType w:val="hybridMultilevel"/>
     <w:tmpl w:val="E8F6C7F4"/>
@@ -5577,7 +6827,7 @@
       </w:rPr>
     </w:lvl>
   </w:abstractNum>
-  <w:abstractNum w:abstractNumId="6" w15:restartNumberingAfterBreak="0">
+  <w:abstractNum w:abstractNumId="7" w15:restartNumberingAfterBreak="0">
     <w:nsid w:val="5D673A47"/>
     <w:multiLevelType w:val="hybridMultilevel"/>
     <w:tmpl w:val="4510EE7A"/>
@@ -5690,7 +6940,7 @@
       </w:rPr>
     </w:lvl>
   </w:abstractNum>
-  <w:abstractNum w:abstractNumId="7" w15:restartNumberingAfterBreak="0">
+  <w:abstractNum w:abstractNumId="8" w15:restartNumberingAfterBreak="0">
     <w:nsid w:val="6EEA5678"/>
     <w:multiLevelType w:val="hybridMultilevel"/>
     <w:tmpl w:val="E3A258A4"/>
@@ -5807,7 +7057,7 @@
     <w:abstractNumId w:val="1"/>
   </w:num>
   <w:num w:numId="2" w16cid:durableId="855268198">
-    <w:abstractNumId w:val="6"/>
+    <w:abstractNumId w:val="7"/>
   </w:num>
   <w:num w:numId="3" w16cid:durableId="156699300">
     <w:abstractNumId w:val="2"/>
@@ -5816,16 +7066,19 @@
     <w:abstractNumId w:val="0"/>
   </w:num>
   <w:num w:numId="5" w16cid:durableId="1027606112">
+    <w:abstractNumId w:val="6"/>
+  </w:num>
+  <w:num w:numId="6" w16cid:durableId="1352607410">
+    <w:abstractNumId w:val="4"/>
+  </w:num>
+  <w:num w:numId="7" w16cid:durableId="926112205">
     <w:abstractNumId w:val="5"/>
   </w:num>
-  <w:num w:numId="6" w16cid:durableId="1352607410">
+  <w:num w:numId="8" w16cid:durableId="1051656818">
+    <w:abstractNumId w:val="8"/>
+  </w:num>
+  <w:num w:numId="9" w16cid:durableId="45106685">
     <w:abstractNumId w:val="3"/>
-  </w:num>
-  <w:num w:numId="7" w16cid:durableId="926112205">
-    <w:abstractNumId w:val="4"/>
-  </w:num>
-  <w:num w:numId="8" w16cid:durableId="1051656818">
-    <w:abstractNumId w:val="7"/>
   </w:num>
 </w:numbering>
 </file>
@@ -6228,6 +7481,7 @@
   <w:style w:type="paragraph" w:default="1" w:styleId="Normal">
     <w:name w:val="Normal"/>
     <w:qFormat/>
+    <w:rsid w:val="00D71F2D"/>
   </w:style>
   <w:style w:type="paragraph" w:styleId="Heading1">
     <w:name w:val="heading 1"/>
@@ -6774,6 +8028,21 @@
 </file>
 
 <file path=customXml/item1.xml><?xml version="1.0" encoding="utf-8"?>
+<?mso-contentType ?>
+<FormTemplates xmlns="http://schemas.microsoft.com/sharepoint/v3/contenttype/forms">
+  <Display>DocumentLibraryForm</Display>
+  <Edit>DocumentLibraryForm</Edit>
+  <New>DocumentLibraryForm</New>
+</FormTemplates>
+</file>
+
+<file path=customXml/item2.xml><?xml version="1.0" encoding="utf-8"?>
+<p:properties xmlns:p="http://schemas.microsoft.com/office/2006/metadata/properties" xmlns:xsi="http://www.w3.org/2001/XMLSchema-instance" xmlns:pc="http://schemas.microsoft.com/office/infopath/2007/PartnerControls">
+  <documentManagement/>
+</p:properties>
+</file>
+
+<file path=customXml/item3.xml><?xml version="1.0" encoding="utf-8"?>
 <ct:contentTypeSchema xmlns:ct="http://schemas.microsoft.com/office/2006/metadata/contentType" xmlns:ma="http://schemas.microsoft.com/office/2006/metadata/properties/metaAttributes" ct:_="" ma:_="" ma:contentTypeName="Documento" ma:contentTypeID="0x010100014D9396216C7045B9B2B266DAE942B0" ma:contentTypeVersion="4" ma:contentTypeDescription="Creare un nuovo documento." ma:contentTypeScope="" ma:versionID="3ab5adda64e0062e75acd9b3d7608b92">
   <xsd:schema xmlns:xsd="http://www.w3.org/2001/XMLSchema" xmlns:xs="http://www.w3.org/2001/XMLSchema" xmlns:p="http://schemas.microsoft.com/office/2006/metadata/properties" xmlns:ns2="2fad9256-7459-4aaa-aa3c-b935b956e037" xmlns:ns3="c526abeb-928e-4775-9e6f-7d2d0f68617a" targetNamespace="http://schemas.microsoft.com/office/2006/metadata/properties" ma:root="true" ma:fieldsID="5774537c64ad4b3b0ac63e412d2e8e86" ns2:_="" ns3:_="">
     <xsd:import namespace="2fad9256-7459-4aaa-aa3c-b935b956e037"/>
@@ -6938,22 +8207,24 @@
 </ct:contentTypeSchema>
 </file>
 
-<file path=customXml/item2.xml><?xml version="1.0" encoding="utf-8"?>
-<p:properties xmlns:p="http://schemas.microsoft.com/office/2006/metadata/properties" xmlns:xsi="http://www.w3.org/2001/XMLSchema-instance" xmlns:pc="http://schemas.microsoft.com/office/infopath/2007/PartnerControls">
-  <documentManagement/>
-</p:properties>
+<file path=customXml/itemProps1.xml><?xml version="1.0" encoding="utf-8"?>
+<ds:datastoreItem xmlns:ds="http://schemas.openxmlformats.org/officeDocument/2006/customXml" ds:itemID="{908AEAB4-D7A6-4943-9ED8-C2A4CE5C8D12}">
+  <ds:schemaRefs>
+    <ds:schemaRef ds:uri="http://schemas.microsoft.com/sharepoint/v3/contenttype/forms"/>
+  </ds:schemaRefs>
+</ds:datastoreItem>
 </file>
 
-<file path=customXml/item3.xml><?xml version="1.0" encoding="utf-8"?>
-<?mso-contentType ?>
-<FormTemplates xmlns="http://schemas.microsoft.com/sharepoint/v3/contenttype/forms">
-  <Display>DocumentLibraryForm</Display>
-  <Edit>DocumentLibraryForm</Edit>
-  <New>DocumentLibraryForm</New>
-</FormTemplates>
+<file path=customXml/itemProps2.xml><?xml version="1.0" encoding="utf-8"?>
+<ds:datastoreItem xmlns:ds="http://schemas.openxmlformats.org/officeDocument/2006/customXml" ds:itemID="{39E8DE57-F896-4A82-85BB-B6DC76DAEB2A}">
+  <ds:schemaRefs>
+    <ds:schemaRef ds:uri="http://schemas.microsoft.com/office/2006/metadata/properties"/>
+    <ds:schemaRef ds:uri="http://schemas.microsoft.com/office/infopath/2007/PartnerControls"/>
+  </ds:schemaRefs>
+</ds:datastoreItem>
 </file>
 
-<file path=customXml/itemProps1.xml><?xml version="1.0" encoding="utf-8"?>
+<file path=customXml/itemProps3.xml><?xml version="1.0" encoding="utf-8"?>
 <ds:datastoreItem xmlns:ds="http://schemas.openxmlformats.org/officeDocument/2006/customXml" ds:itemID="{5FC80AC9-EBB1-4650-AC78-DAB6D712C930}">
   <ds:schemaRefs>
     <ds:schemaRef ds:uri="http://schemas.microsoft.com/office/2006/metadata/contentType"/>
@@ -6970,21 +8241,4 @@
     <ds:schemaRef ds:uri="http://schemas.microsoft.com/internal/obd"/>
   </ds:schemaRefs>
 </ds:datastoreItem>
-</file>
-
-<file path=customXml/itemProps2.xml><?xml version="1.0" encoding="utf-8"?>
-<ds:datastoreItem xmlns:ds="http://schemas.openxmlformats.org/officeDocument/2006/customXml" ds:itemID="{39E8DE57-F896-4A82-85BB-B6DC76DAEB2A}">
-  <ds:schemaRefs>
-    <ds:schemaRef ds:uri="http://schemas.microsoft.com/office/2006/metadata/properties"/>
-    <ds:schemaRef ds:uri="http://schemas.microsoft.com/office/infopath/2007/PartnerControls"/>
-  </ds:schemaRefs>
-</ds:datastoreItem>
-</file>
-
-<file path=customXml/itemProps3.xml><?xml version="1.0" encoding="utf-8"?>
-<ds:datastoreItem xmlns:ds="http://schemas.openxmlformats.org/officeDocument/2006/customXml" ds:itemID="{908AEAB4-D7A6-4943-9ED8-C2A4CE5C8D12}">
-  <ds:schemaRefs>
-    <ds:schemaRef ds:uri="http://schemas.microsoft.com/sharepoint/v3/contenttype/forms"/>
-  </ds:schemaRefs>
-</ds:datastoreItem>
 </file>
--- a/doc/Documentazione Agente tressette.docx
+++ b/doc/Documentazione Agente tressette.docx
@@ -853,7 +853,13 @@
         <w:t>Per quest’ultima caratteristica</w:t>
       </w:r>
       <w:r>
-        <w:t xml:space="preserve"> 1/3 è stato rappresentato come 0.334 poiché ci permette di arrotondare sempre per difetto poiché la somma di tre figure, che formano un punto, è maggiore di uno.</w:t>
+        <w:t xml:space="preserve"> 1/3 è stato rappresentato come 0.334 poiché ci permette di arrotondare sempre per difetto </w:t>
+      </w:r>
+      <w:r>
+        <w:t>dato che</w:t>
+      </w:r>
+      <w:r>
+        <w:t xml:space="preserve"> la somma di tre figure, che formano un punto, è maggiore di uno.</w:t>
       </w:r>
     </w:p>
     <w:p>
@@ -931,6 +937,9 @@
       </w:r>
       <w:r>
         <w:t xml:space="preserve"> (l’utente via </w:t>
+      </w:r>
+      <w:r>
+        <w:t xml:space="preserve">interfaccia </w:t>
       </w:r>
       <w:proofErr w:type="spellStart"/>
       <w:r>
@@ -1688,34 +1697,15 @@
         </w:drawing>
       </w:r>
       <w:r>
-        <w:t xml:space="preserve">Anche qui si fas assunzione di conoscenza completa: se per una carta non è presente la proprietà uscita allora non è uscita. </w:t>
-      </w:r>
-      <w:r>
+        <w:t>Anche qui si fa assunzione di conoscenza completa: se per una carta non è presente la proprietà uscita allora non è uscita.</w:t>
+      </w:r>
+    </w:p>
+    <w:p>
+      <w:pPr>
         <w:rPr>
           <w:color w:val="808080" w:themeColor="background1" w:themeShade="80"/>
         </w:rPr>
-        <w:t>Probabilmente la rappresentazione con una relazione unaria (es. uscita(</w:t>
-      </w:r>
-      <w:proofErr w:type="spellStart"/>
-      <w:r>
-        <w:rPr>
-          <w:color w:val="808080" w:themeColor="background1" w:themeShade="80"/>
-        </w:rPr>
-        <w:t>due_bastoni</w:t>
-      </w:r>
-      <w:proofErr w:type="spellEnd"/>
-      <w:r>
-        <w:rPr>
-          <w:color w:val="808080" w:themeColor="background1" w:themeShade="80"/>
-        </w:rPr>
-        <w:t>))</w:t>
-      </w:r>
-      <w:r>
-        <w:rPr>
-          <w:color w:val="808080" w:themeColor="background1" w:themeShade="80"/>
-        </w:rPr>
-        <w:t xml:space="preserve"> sarebbe stata migliore.</w:t>
-      </w:r>
+      </w:pPr>
     </w:p>
     <w:p>
       <w:pPr>
@@ -2198,16 +2188,13 @@
           </wp:inline>
         </w:drawing>
       </w:r>
-      <w:r>
-        <w:br w:type="page"/>
-      </w:r>
-    </w:p>
+    </w:p>
+    <w:p/>
     <w:p>
       <w:pPr>
         <w:pStyle w:val="Heading1"/>
       </w:pPr>
       <w:r>
-        <w:lastRenderedPageBreak/>
         <w:t>Pianificazione con incertezza</w:t>
       </w:r>
     </w:p>
@@ -2273,15 +2260,7 @@
       </w:r>
       <w:proofErr w:type="spellEnd"/>
       <w:r>
-        <w:t xml:space="preserve"> </w:t>
-      </w:r>
-      <w:proofErr w:type="spellStart"/>
-      <w:r>
-        <w:t>decision</w:t>
-      </w:r>
-      <w:proofErr w:type="spellEnd"/>
-      <w:r>
-        <w:t xml:space="preserve"> network</w:t>
+        <w:t xml:space="preserve"> decision network</w:t>
       </w:r>
       <w:r>
         <w:rPr>
@@ -2334,11 +2313,7 @@
       </w:r>
       <w:proofErr w:type="spellEnd"/>
       <w:r>
-        <w:t xml:space="preserve"> (a rappresentare le carte a disposizione al turno i) e </w:t>
-      </w:r>
-      <w:proofErr w:type="spellStart"/>
-      <w:r>
-        <w:t>belief</w:t>
+        <w:t xml:space="preserve"> (a rappresentare le carte a disposizione al turno i) e belief</w:t>
       </w:r>
       <w:r>
         <w:rPr>
@@ -2346,7 +2321,6 @@
         </w:rPr>
         <w:t>i</w:t>
       </w:r>
-      <w:proofErr w:type="spellEnd"/>
       <w:r>
         <w:t xml:space="preserve"> (a rappresentare le carte rimanenti, le carte in possesso degli altri giocatori, e quant’altro fosse utile al ragionamento) come </w:t>
       </w:r>
@@ -2750,10 +2724,6 @@
     </w:p>
     <w:p/>
     <w:p/>
-    <w:p/>
-    <w:p/>
-    <w:p/>
-    <w:p/>
     <w:p>
       <w:pPr>
         <w:pStyle w:val="Heading2"/>
@@ -2770,13 +2740,8 @@
       <w:r>
         <w:t xml:space="preserve">single-stage </w:t>
       </w:r>
-      <w:proofErr w:type="spellStart"/>
-      <w:r>
-        <w:t>decision</w:t>
-      </w:r>
-      <w:proofErr w:type="spellEnd"/>
-      <w:r>
-        <w:t xml:space="preserve"> network</w:t>
+      <w:r>
+        <w:t>decision network</w:t>
       </w:r>
       <w:r>
         <w:rPr>
@@ -2800,49 +2765,22 @@
         <w:t>]</w:t>
       </w:r>
       <w:r>
-        <w:t xml:space="preserve">. Ciononostante, i nodi </w:t>
-      </w:r>
-      <w:proofErr w:type="spellStart"/>
-      <w:r>
-        <w:t>belief</w:t>
-      </w:r>
-      <w:proofErr w:type="spellEnd"/>
-      <w:r>
-        <w:t xml:space="preserve"> e mazzo, conservando informazioni come le carte rimanenti, i relativi punti, il possesso o il non possesso di una carta e le informazioni rispetto ad ogni carta nel mazzo</w:t>
+        <w:t>. Ciononostante, i nodi belief e mazzo, conservando informazioni come le carte rimanenti, i relativi punti, il possesso o il non possesso di una carta e le informazioni rispetto ad ogni carta nel mazzo</w:t>
       </w:r>
       <w:r>
         <w:t xml:space="preserve">, </w:t>
       </w:r>
       <w:r>
-        <w:t xml:space="preserve">fanno sì che la valutazione della carta da tirare non si fermi al singolo turno ma guardi anche al futuro. Praticamente tutte le informazioni dei diversi nodi </w:t>
-      </w:r>
-      <w:proofErr w:type="spellStart"/>
-      <w:r>
-        <w:t>belief</w:t>
+        <w:t>fanno sì che la valutazione della carta da tirare non si fermi al singolo turno ma guardi anche al futuro. Praticamente tutte le informazioni dei diversi nodi belief</w:t>
       </w:r>
       <w:r>
         <w:rPr>
           <w:vertAlign w:val="subscript"/>
         </w:rPr>
-        <w:t>i</w:t>
-      </w:r>
-      <w:proofErr w:type="spellEnd"/>
-      <w:r>
-        <w:rPr>
-          <w:vertAlign w:val="subscript"/>
-        </w:rPr>
-        <w:t xml:space="preserve"> </w:t>
-      </w:r>
-      <w:r>
-        <w:t xml:space="preserve">sono collassate in </w:t>
-      </w:r>
-      <w:proofErr w:type="spellStart"/>
-      <w:r>
-        <w:t>belief</w:t>
-      </w:r>
-      <w:proofErr w:type="spellEnd"/>
-      <w:r>
-        <w:t xml:space="preserve"> che si aggiorna ad ogni turno con nuova conoscenza proveniente dalle carte a terra</w:t>
+        <w:t xml:space="preserve">i </w:t>
+      </w:r>
+      <w:r>
+        <w:t>sono collassate in belief che si aggiorna ad ogni turno con nuova conoscenza proveniente dalle carte a terra</w:t>
       </w:r>
       <w:r>
         <w:t xml:space="preserve"> e da quelle disponibili</w:t>
@@ -2964,21 +2902,12 @@
           <w:bCs/>
         </w:rPr>
       </w:pPr>
-      <w:proofErr w:type="spellStart"/>
       <w:r>
         <w:rPr>
           <w:b/>
           <w:bCs/>
         </w:rPr>
-        <w:t>belief</w:t>
-      </w:r>
-      <w:proofErr w:type="spellEnd"/>
-      <w:r>
-        <w:rPr>
-          <w:b/>
-          <w:bCs/>
-        </w:rPr>
-        <w:t xml:space="preserve"> </w:t>
+        <w:t xml:space="preserve">belief </w:t>
       </w:r>
       <w:r>
         <w:t>contiene tutte le info utili al ragionamento es:</w:t>
@@ -3126,17 +3055,24 @@
         <w:t xml:space="preserve"> per agenti di planning ad orizzonte indefinito o infinito</w:t>
       </w:r>
       <w:r>
+        <w:rPr>
+          <w:vertAlign w:val="superscript"/>
+        </w:rPr>
         <w:t>[</w:t>
       </w:r>
       <w:hyperlink w:anchor="_Riferimenti_Bibliografici" w:history="1">
         <w:r>
           <w:rPr>
             <w:rStyle w:val="Hyperlink"/>
+            <w:vertAlign w:val="superscript"/>
           </w:rPr>
           <w:t>4</w:t>
         </w:r>
       </w:hyperlink>
       <w:r>
+        <w:rPr>
+          <w:vertAlign w:val="superscript"/>
+        </w:rPr>
         <w:t>]</w:t>
       </w:r>
       <w:r>
@@ -4942,66 +4878,38 @@
       </w:r>
     </w:p>
     <w:p>
-      <w:pPr>
-        <w:rPr>
-          <w:color w:val="808080" w:themeColor="background1" w:themeShade="80"/>
-        </w:rPr>
-      </w:pPr>
-      <w:r>
-        <w:rPr>
-          <w:color w:val="808080" w:themeColor="background1" w:themeShade="80"/>
-        </w:rPr>
-        <w:t xml:space="preserve">Per la valutazione sono state eseguite </w:t>
-      </w:r>
-      <w:proofErr w:type="gramStart"/>
-      <w:r>
-        <w:rPr>
-          <w:color w:val="808080" w:themeColor="background1" w:themeShade="80"/>
-        </w:rPr>
-        <w:t>6</w:t>
-      </w:r>
-      <w:proofErr w:type="gramEnd"/>
-      <w:r>
-        <w:rPr>
-          <w:color w:val="808080" w:themeColor="background1" w:themeShade="80"/>
-        </w:rPr>
+      <w:r>
+        <w:t>Per la valutazione sono stat</w:t>
+      </w:r>
+      <w:r>
+        <w:t>i</w:t>
+      </w:r>
+      <w:r>
+        <w:t xml:space="preserve"> eseguit</w:t>
+      </w:r>
+      <w:r>
+        <w:t>i</w:t>
+      </w:r>
+      <w:r>
         <w:t xml:space="preserve"> </w:t>
       </w:r>
       <w:r>
-        <w:rPr>
-          <w:color w:val="808080" w:themeColor="background1" w:themeShade="80"/>
-        </w:rPr>
+        <w:t>dieci</w:t>
+      </w:r>
+      <w:r>
+        <w:t xml:space="preserve"> </w:t>
+      </w:r>
+      <w:r>
         <w:t>round</w:t>
       </w:r>
       <w:r>
-        <w:rPr>
-          <w:color w:val="808080" w:themeColor="background1" w:themeShade="80"/>
-        </w:rPr>
         <w:t xml:space="preserve"> simulat</w:t>
       </w:r>
       <w:r>
-        <w:rPr>
-          <w:color w:val="808080" w:themeColor="background1" w:themeShade="80"/>
-        </w:rPr>
         <w:t>i</w:t>
       </w:r>
       <w:r>
-        <w:rPr>
-          <w:color w:val="808080" w:themeColor="background1" w:themeShade="80"/>
-        </w:rPr>
-        <w:t xml:space="preserve"> e N </w:t>
-      </w:r>
-      <w:r>
-        <w:rPr>
-          <w:color w:val="808080" w:themeColor="background1" w:themeShade="80"/>
-        </w:rPr>
-        <w:t>round</w:t>
-      </w:r>
-      <w:r>
-        <w:rPr>
-          <w:color w:val="808080" w:themeColor="background1" w:themeShade="80"/>
-        </w:rPr>
-        <w:t xml:space="preserve"> reali.</w:t>
+        <w:t>.</w:t>
       </w:r>
     </w:p>
     <w:p>
@@ -5017,36 +4925,93 @@
     </w:p>
     <w:p>
       <w:r>
-        <w:t xml:space="preserve">Le partite reali si sono tenute invece con un mazzo di carte reale e altre tre persone a giocare oltre all’utente che si occupava di fornire all’agente tutte le informazioni necessarie </w:t>
-      </w:r>
-      <w:r>
-        <w:t>e di</w:t>
-      </w:r>
-      <w:r>
-        <w:t xml:space="preserve"> tirare fisicamente la carta selezionata dall’agente.</w:t>
-      </w:r>
-    </w:p>
-    <w:p>
-      <w:r>
-        <w:t>Dalle simulazioni emerge che</w:t>
-      </w:r>
-      <w:r>
-        <w:t xml:space="preserve"> nei casi in cui l’agente ha un ottimo mazzo si comporta molto bene; quando il mazzo è nella media riesce a giocare decentemente</w:t>
-      </w:r>
-      <w:r>
-        <w:t xml:space="preserve"> commettendo però qualche errore</w:t>
-      </w:r>
-      <w:r>
-        <w:t xml:space="preserve"> e quando il mazzo contiene poche carte di valore, quindi c’è poco da pianificare, scarta in maniera non troppo diversa dal ragionamento fatto con la BN. In totale l’agente ha collezionato </w:t>
-      </w:r>
-      <w:r>
-        <w:t>40</w:t>
-      </w:r>
-      <w:r>
-        <w:t xml:space="preserve"> punti vincendo 4 round su </w:t>
-      </w:r>
-      <w:r>
-        <w:t>6</w:t>
+        <w:t>Dalle simulazioni</w:t>
+      </w:r>
+      <w:r>
+        <w:rPr>
+          <w:vertAlign w:val="superscript"/>
+        </w:rPr>
+        <w:t>[</w:t>
+      </w:r>
+      <w:hyperlink w:anchor="_Riferimenti_Bibliografici" w:history="1">
+        <w:r>
+          <w:rPr>
+            <w:rStyle w:val="Hyperlink"/>
+            <w:vertAlign w:val="superscript"/>
+          </w:rPr>
+          <w:t>7</w:t>
+        </w:r>
+      </w:hyperlink>
+      <w:r>
+        <w:rPr>
+          <w:vertAlign w:val="superscript"/>
+        </w:rPr>
+        <w:t>]</w:t>
+      </w:r>
+      <w:r>
+        <w:t xml:space="preserve"> emerge che</w:t>
+      </w:r>
+      <w:r>
+        <w:t xml:space="preserve"> nei casi in cui l’agente ha un ottimo mazzo si comporta molto bene</w:t>
+      </w:r>
+      <w:r>
+        <w:t xml:space="preserve">. Ciò significa </w:t>
+      </w:r>
+      <w:r>
+        <w:t>che,</w:t>
+      </w:r>
+      <w:r>
+        <w:t xml:space="preserve"> quando la partita è di fatto nelle mani dell’agente, quando dalle sue azioni dipende l’andamento della partita, prende buone scelte: nelle simulazioni in cui l’agente possedeva il mazzo M3</w:t>
+      </w:r>
+      <w:r>
+        <w:t xml:space="preserve"> (round 1 e 6)</w:t>
+      </w:r>
+      <w:r>
+        <w:t xml:space="preserve"> con un </w:t>
+      </w:r>
+      <w:proofErr w:type="spellStart"/>
+      <w:r>
+        <w:t>bongioco</w:t>
+      </w:r>
+      <w:proofErr w:type="spellEnd"/>
+      <w:r>
+        <w:t xml:space="preserve"> di tre riesce, nel caso peggiore</w:t>
+      </w:r>
+      <w:r>
+        <w:t xml:space="preserve"> (il compagno non ha nulla: mazzo M2) a conquistare 4 punti praticamente da solo; e nel caso migliore (compagno con mazzo M1) conquista, insieme al compagno ben 10 punti</w:t>
+      </w:r>
+      <w:r>
+        <w:t>. Q</w:t>
+      </w:r>
+      <w:r>
+        <w:t xml:space="preserve">uando il mazzo è nella media riesce a giocare </w:t>
+      </w:r>
+      <w:r>
+        <w:t>abbastanza bene</w:t>
+      </w:r>
+      <w:r>
+        <w:t xml:space="preserve"> e quando il mazzo contiene poche carte di valore, quindi c’è poco da pianificare, scarta </w:t>
+      </w:r>
+      <w:r>
+        <w:t>carte di poco valore</w:t>
+      </w:r>
+      <w:r>
+        <w:t xml:space="preserve">. In totale l’agente ha collezionato </w:t>
+      </w:r>
+      <w:r>
+        <w:t>63 punti su 110</w:t>
+      </w:r>
+      <w:r>
+        <w:t xml:space="preserve"> vincendo </w:t>
+      </w:r>
+      <w:r>
+        <w:t>7</w:t>
+      </w:r>
+      <w:r>
+        <w:t xml:space="preserve"> round su </w:t>
+      </w:r>
+      <w:r>
+        <w:t>10</w:t>
       </w:r>
       <w:r>
         <w:t>.</w:t>
@@ -5076,23 +5041,19 @@
         <w:t>ro</w:t>
       </w:r>
       <w:r>
-        <w:t xml:space="preserve"> di paragone per valutare la </w:t>
-      </w:r>
-      <w:proofErr w:type="spellStart"/>
-      <w:r>
-        <w:t>Decision</w:t>
-      </w:r>
-      <w:proofErr w:type="spellEnd"/>
-      <w:r>
-        <w:t xml:space="preserve"> Network è stata creata un nuovo ragionamento utilizzando una </w:t>
-      </w:r>
-      <w:proofErr w:type="spellStart"/>
-      <w:r>
-        <w:t>Belief</w:t>
-      </w:r>
-      <w:proofErr w:type="spellEnd"/>
-      <w:r>
-        <w:t xml:space="preserve"> Network</w:t>
+        <w:t xml:space="preserve"> di paragone per valutare la Decision Network è stat</w:t>
+      </w:r>
+      <w:r>
+        <w:t>o</w:t>
+      </w:r>
+      <w:r>
+        <w:t xml:space="preserve"> creat</w:t>
+      </w:r>
+      <w:r>
+        <w:t>o</w:t>
+      </w:r>
+      <w:r>
+        <w:t xml:space="preserve"> un nuovo ragionamento utilizzando una Belief Network</w:t>
       </w:r>
       <w:r>
         <w:rPr>
@@ -5121,31 +5082,29 @@
     </w:p>
     <w:p>
       <w:r>
-        <w:t xml:space="preserve">Una </w:t>
+        <w:t xml:space="preserve">Una Belief network è un grafo che rappresenta </w:t>
+      </w:r>
+      <w:r>
+        <w:t>le dipendenze tra variabili casuali. Quest’ultime sono rappresentate tramite nodi e gli archi orientati rappresentano le dipendenze.</w:t>
+      </w:r>
+    </w:p>
+    <w:p>
+      <w:r>
+        <w:t xml:space="preserve">La policy è </w:t>
       </w:r>
       <w:proofErr w:type="spellStart"/>
       <w:r>
-        <w:t>Belief</w:t>
+        <w:t>greedy</w:t>
       </w:r>
       <w:proofErr w:type="spellEnd"/>
       <w:r>
-        <w:t xml:space="preserve"> network è un grafo che rappresenta </w:t>
-      </w:r>
-      <w:r>
-        <w:t>le dipendenze tra variabili casuali. Quest’ultime sono rappresentate tramite nodi e gli archi orientati rappresentano le dipendenze.</w:t>
-      </w:r>
-    </w:p>
-    <w:p>
-      <w:r>
-        <w:t xml:space="preserve">La policy è </w:t>
-      </w:r>
-      <w:proofErr w:type="spellStart"/>
-      <w:r>
-        <w:t>greedy</w:t>
-      </w:r>
-      <w:proofErr w:type="spellEnd"/>
-      <w:r>
-        <w:t>: se possiamo prendere prendiamo con la carta più bassa che abbiamo, altrimenti non prendiamo.</w:t>
+        <w:t xml:space="preserve">: se possiamo prendere prendiamo con la carta più bassa che abbiamo, altrimenti </w:t>
+      </w:r>
+      <w:r>
+        <w:t>scartiamo una delle carte di minor valore</w:t>
+      </w:r>
+      <w:r>
+        <w:t>.</w:t>
       </w:r>
     </w:p>
     <w:p>
@@ -5158,15 +5117,13 @@
     </w:p>
     <w:p>
       <w:r>
-        <w:t xml:space="preserve">L’idea è di calcolare le carte che più probabilmente usciranno nel corso della mano corrente, così da poter tirare una carta che probabilmente prenderà. Per fare ciò è stata realizzata una </w:t>
-      </w:r>
-      <w:proofErr w:type="spellStart"/>
-      <w:r>
-        <w:t>Belief</w:t>
-      </w:r>
-      <w:proofErr w:type="spellEnd"/>
-      <w:r>
-        <w:t xml:space="preserve"> Network</w:t>
+        <w:t xml:space="preserve">L’idea è di calcolare le carte che più probabilmente usciranno nel corso della mano corrente, </w:t>
+      </w:r>
+      <w:r>
+        <w:t xml:space="preserve">ovvero predire le prossime carte, </w:t>
+      </w:r>
+      <w:r>
+        <w:t>così da poter tirare una carta che probabilmente prenderà. Per fare ciò è stata realizzata una Belief Network</w:t>
       </w:r>
       <w:r>
         <w:t xml:space="preserve"> avente le seguenti variabili:</w:t>
@@ -5358,7 +5315,15 @@
     </w:p>
     <w:p>
       <w:r>
-        <w:t>Per realizzare la BN è stato usato il codice messo a disposizione dal libro di AIPython</w:t>
+        <w:t>Vista la politica attuata dall’agente, infatti, non ha senso calcolare le probabilità che esca una qualsiasi carta, ma solamente delle carte del palo corrente così che possa predire la sua probabilità di presa.</w:t>
+      </w:r>
+    </w:p>
+    <w:p>
+      <w:r>
+        <w:t>Per realizzare la BN è stato usato il codice</w:t>
+      </w:r>
+      <w:r>
+        <w:t xml:space="preserve"> di AIPython</w:t>
       </w:r>
       <w:r>
         <w:rPr>
@@ -5382,15 +5347,15 @@
         <w:t>]</w:t>
       </w:r>
       <w:r>
+        <w:t>messo a disposizione dal libro</w:t>
+      </w:r>
+      <w:r>
         <w:t>.</w:t>
       </w:r>
     </w:p>
-    <w:p/>
-    <w:p/>
-    <w:p/>
-    <w:p/>
-    <w:p>
-      <w:r>
+    <w:p>
+      <w:r>
+        <w:lastRenderedPageBreak/>
         <w:t xml:space="preserve">La probabilità a priori per ogni valore di </w:t>
       </w:r>
       <w:r>
@@ -5401,7 +5366,13 @@
         <w:t>palo</w:t>
       </w:r>
       <w:r>
-        <w:t xml:space="preserve"> è ¼. </w:t>
+        <w:t xml:space="preserve"> è </w:t>
+      </w:r>
+      <w:r>
+        <w:t>1/4</w:t>
+      </w:r>
+      <w:r>
+        <w:t xml:space="preserve">. </w:t>
       </w:r>
     </w:p>
     <w:p>
@@ -5411,7 +5382,13 @@
     </w:p>
     <w:p>
       <w:r>
-        <w:t>Ad ogni carta è stata assegnata una probabilità generale di uscire; quest’</w:t>
+        <w:t>Ad ogni</w:t>
+      </w:r>
+      <w:r>
+        <w:t xml:space="preserve"> numero di</w:t>
+      </w:r>
+      <w:r>
+        <w:t xml:space="preserve"> carta è stata assegnata una probabilità generale di uscire; quest’</w:t>
       </w:r>
       <w:r>
         <w:t>ultima</w:t>
@@ -5420,7 +5397,6 @@
         <w:t xml:space="preserve"> è stata moltiplicata per un coefficiente diverso a seconda se il valore di palo corrisponde a quello della carta o meno.</w:t>
       </w:r>
     </w:p>
-    <w:p/>
     <w:p>
       <w:r>
         <w:rPr>
@@ -5472,6 +5448,7 @@
     <w:p/>
     <w:p>
       <w:r>
+        <w:lastRenderedPageBreak/>
         <w:t xml:space="preserve">La probabilità di </w:t>
       </w:r>
       <w:proofErr w:type="spellStart"/>
@@ -5520,15 +5497,15 @@
       </w:r>
       <w:proofErr w:type="spellEnd"/>
       <w:r>
-        <w:t xml:space="preserve"> sostanzialmente è la probabilità che una carta di quel palo cada ed è per ogni carta che può cadere 1/n dove n è il numero di carte che possono cadere e 0 per le altre. Per creare la Tabular CPD di queste variabili, fondamentale per creare un oggetto di tipo </w:t>
-      </w:r>
-      <w:proofErr w:type="spellStart"/>
-      <w:r>
-        <w:t>Prob</w:t>
-      </w:r>
-      <w:proofErr w:type="spellEnd"/>
-      <w:r>
-        <w:t xml:space="preserve">, è stata utilizzato un array di booleani a rappresentare tutte le possibili combinazioni di verità delle variabili padre e una funzione ricorsiva </w:t>
+        <w:t xml:space="preserve"> sostanzialmente è la probabilità che una carta di quel palo cada ed è per ogni carta che può cadere 1/n dove n è il numero di carte che possono cadere e 0 per le altre. </w:t>
+      </w:r>
+      <w:r>
+        <w:t>L’obbiettivo è di conoscere la carta che più probabilmente cadrà, ovvero predire la prossima carta.</w:t>
+      </w:r>
+    </w:p>
+    <w:p>
+      <w:r>
+        <w:t xml:space="preserve">Per creare la Tabular CPD di queste variabili, fondamentale per creare un oggetto di tipo Prob, è stata utilizzato un array di booleani a rappresentare tutte le possibili combinazioni di verità delle variabili padre e una funzione ricorsiva </w:t>
       </w:r>
       <w:proofErr w:type="spellStart"/>
       <w:r>
@@ -5559,10 +5536,60 @@
         <w:t xml:space="preserve"> sottoinsieme</w:t>
       </w:r>
       <w:r>
-        <w:t xml:space="preserve"> delle possibili combinazioni</w:t>
-      </w:r>
-      <w:r>
-        <w:t xml:space="preserve"> altrimenti.</w:t>
+        <w:t xml:space="preserve"> </w:t>
+      </w:r>
+      <w:r>
+        <w:t>delle possibili combinazioni</w:t>
+      </w:r>
+      <w:r>
+        <w:t xml:space="preserve"> altrimenti</w:t>
+      </w:r>
+      <w:r>
+        <w:t xml:space="preserve"> (metà dell’insieme che le viene passato)</w:t>
+      </w:r>
+      <w:r>
+        <w:t>.</w:t>
+      </w:r>
+    </w:p>
+    <w:p>
+      <w:r>
+        <w:t xml:space="preserve">Per dividere in due l’insieme delle possibili combinazioni si fa una copia dell’array e partendo da sinistra si pone a </w:t>
+      </w:r>
+      <w:r>
+        <w:rPr>
+          <w:i/>
+          <w:iCs/>
+        </w:rPr>
+        <w:t>True</w:t>
+      </w:r>
+      <w:r>
+        <w:t xml:space="preserve"> un valore così da avere due array</w:t>
+      </w:r>
+      <w:r>
+        <w:t>;</w:t>
+      </w:r>
+      <w:r>
+        <w:t xml:space="preserve"> </w:t>
+      </w:r>
+      <w:r>
+        <w:t>per tenere traccia dell’ultima cifra che è stata cambiata</w:t>
+      </w:r>
+      <w:r>
+        <w:t xml:space="preserve">  </w:t>
+      </w:r>
+      <w:r>
+        <w:t>si utilizza un indice.</w:t>
+      </w:r>
+      <w:r>
+        <w:t xml:space="preserve"> Fatto ciò, si richiama due volte </w:t>
+      </w:r>
+      <w:proofErr w:type="spellStart"/>
+      <w:r>
+        <w:t>get_row</w:t>
+      </w:r>
+      <w:proofErr w:type="spellEnd"/>
+      <w:r>
+        <w:t>() passando ad uno l’array come è stato ricevuto e all’altro la copia modificata.</w:t>
       </w:r>
     </w:p>
     <w:p>
@@ -5570,6 +5597,84 @@
         <w:rPr>
           <w:noProof/>
         </w:rPr>
+        <w:drawing>
+          <wp:inline distT="0" distB="0" distL="0" distR="0" wp14:anchorId="1C5D5E08" wp14:editId="3FCA7AEA">
+            <wp:extent cx="4419600" cy="4476750"/>
+            <wp:effectExtent l="0" t="0" r="0" b="0"/>
+            <wp:docPr id="1996478036" name="Picture 1" descr="A black background with a black square&#10;&#10;Description automatically generated with medium confidence"/>
+            <wp:cNvGraphicFramePr>
+              <a:graphicFrameLocks xmlns:a="http://schemas.openxmlformats.org/drawingml/2006/main" noChangeAspect="1"/>
+            </wp:cNvGraphicFramePr>
+            <a:graphic xmlns:a="http://schemas.openxmlformats.org/drawingml/2006/main">
+              <a:graphicData uri="http://schemas.openxmlformats.org/drawingml/2006/picture">
+                <pic:pic xmlns:pic="http://schemas.openxmlformats.org/drawingml/2006/picture">
+                  <pic:nvPicPr>
+                    <pic:cNvPr id="1996478036" name="Picture 1" descr="A black background with a black square&#10;&#10;Description automatically generated with medium confidence"/>
+                    <pic:cNvPicPr/>
+                  </pic:nvPicPr>
+                  <pic:blipFill>
+                    <a:blip r:embed="rId34">
+                      <a:extLst>
+                        <a:ext uri="{28A0092B-C50C-407E-A947-70E740481C1C}">
+                          <a14:useLocalDpi xmlns:a14="http://schemas.microsoft.com/office/drawing/2010/main" val="0"/>
+                        </a:ext>
+                      </a:extLst>
+                    </a:blip>
+                    <a:stretch>
+                      <a:fillRect/>
+                    </a:stretch>
+                  </pic:blipFill>
+                  <pic:spPr>
+                    <a:xfrm>
+                      <a:off x="0" y="0"/>
+                      <a:ext cx="4419600" cy="4476750"/>
+                    </a:xfrm>
+                    <a:prstGeom prst="rect">
+                      <a:avLst/>
+                    </a:prstGeom>
+                  </pic:spPr>
+                </pic:pic>
+              </a:graphicData>
+            </a:graphic>
+          </wp:inline>
+        </w:drawing>
+      </w:r>
+    </w:p>
+    <w:p>
+      <w:r>
+        <w:t>Un esempio con numero binario a tre cifre</w:t>
+      </w:r>
+    </w:p>
+    <w:p/>
+    <w:p>
+      <w:r>
+        <w:t xml:space="preserve">Per quanto riguarda </w:t>
+      </w:r>
+      <w:r>
+        <w:rPr>
+          <w:i/>
+          <w:iCs/>
+        </w:rPr>
+        <w:t>size</w:t>
+      </w:r>
+      <w:r>
+        <w:t>, ovvero la dimensione</w:t>
+      </w:r>
+      <w:r>
+        <w:t xml:space="preserve"> del dominio, essendo una potenza di due (poiché tutte le variabili padre sono booleane) è sicuramente pari e quindi nessun problema con la divisione per due.</w:t>
+      </w:r>
+    </w:p>
+    <w:p>
+      <w:r>
+        <w:t>Di seguito il codice sopra descritto.</w:t>
+      </w:r>
+    </w:p>
+    <w:p>
+      <w:r>
+        <w:rPr>
+          <w:noProof/>
+        </w:rPr>
+        <w:lastRenderedPageBreak/>
         <w:drawing>
           <wp:inline distT="0" distB="0" distL="0" distR="0" wp14:anchorId="5729E9AB" wp14:editId="7395677E">
             <wp:extent cx="4391638" cy="6201640"/>
@@ -5586,7 +5691,7 @@
                     <pic:cNvPicPr/>
                   </pic:nvPicPr>
                   <pic:blipFill>
-                    <a:blip r:embed="rId34">
+                    <a:blip r:embed="rId35">
                       <a:extLst>
                         <a:ext uri="{28A0092B-C50C-407E-A947-70E740481C1C}">
                           <a14:useLocalDpi xmlns:a14="http://schemas.microsoft.com/office/drawing/2010/main" val="0"/>
@@ -5613,119 +5718,88 @@
         </w:drawing>
       </w:r>
     </w:p>
-    <w:p>
-      <w:r>
-        <w:t xml:space="preserve">In questo modo si ottiene esattamente la rappresentazione della Tabella così come la richiede l’oggetto </w:t>
-      </w:r>
-      <w:proofErr w:type="spellStart"/>
-      <w:r>
-        <w:t>Prob</w:t>
-      </w:r>
-      <w:proofErr w:type="spellEnd"/>
+    <w:p/>
+    <w:p>
+      <w:r>
+        <w:t>In questo modo si ottiene esattamente la rappresentazione della Tabella così come la richiede l’oggetto Prob.</w:t>
+      </w:r>
+    </w:p>
+    <w:p>
+      <w:r>
+        <w:t>Creata la BN è stata creata la classe TressetteVE che discende dalla classe VE di AIPython.</w:t>
+      </w:r>
+      <w:r>
+        <w:t xml:space="preserve"> VE sta per Variable Elimination che è il metodo</w:t>
+      </w:r>
+      <w:r>
+        <w:t xml:space="preserve"> utilizzato dalla classe per</w:t>
+      </w:r>
+      <w:r>
+        <w:t xml:space="preserve"> fare</w:t>
+      </w:r>
+      <w:r>
+        <w:t xml:space="preserve"> inferenza esatta sulla BN.</w:t>
+      </w:r>
+    </w:p>
+    <w:p>
+      <w:r>
+        <w:t>TressetteVE oltre i metodi ereditati dalla classe padre contiene parametri e metodi specifici per il ragionamento nel tressette</w:t>
+      </w:r>
+      <w:r>
+        <w:t xml:space="preserve"> che sono stati inseriti all’interno della stessa classe per comodità</w:t>
+      </w:r>
       <w:r>
         <w:t>.</w:t>
       </w:r>
-    </w:p>
-    <w:p>
+      <w:r>
+        <w:t xml:space="preserve"> </w:t>
+      </w:r>
+      <w:r>
+        <w:t>In particolare, il metodo query è stato modificato affinché restituisca direttamente la carta da tirare.</w:t>
+      </w:r>
+      <w:r>
+        <w:t xml:space="preserve"> </w:t>
+      </w:r>
+      <w:r>
+        <w:t>Calcola le carte che più probabilmente usciranno, calcola quindi il potere a terra atteso, e se c’è possibilità di presa restituisce la carta con il potere minore che prende, altrimenti restituisce una carta con il più basso valore di punti possibil</w:t>
+      </w:r>
+      <w:r>
+        <w:t>e.</w:t>
+      </w:r>
+    </w:p>
+    <w:p>
+      <w:pPr>
+        <w:pStyle w:val="Heading2"/>
+      </w:pPr>
       <w:r>
         <w:lastRenderedPageBreak/>
-        <w:t xml:space="preserve">Creata la BN è stata creata la classe </w:t>
-      </w:r>
-      <w:proofErr w:type="spellStart"/>
-      <w:r>
-        <w:t>TressetteVE</w:t>
-      </w:r>
-      <w:proofErr w:type="spellEnd"/>
-      <w:r>
-        <w:t xml:space="preserve"> che discende dalla classe VE di AIPython. La classe VE (</w:t>
-      </w:r>
-      <w:proofErr w:type="spellStart"/>
-      <w:r>
-        <w:t>Variable</w:t>
-      </w:r>
-      <w:proofErr w:type="spellEnd"/>
+        <w:t>Valutazione</w:t>
+      </w:r>
+    </w:p>
+    <w:p>
+      <w:r>
+        <w:t xml:space="preserve">La valutazione si è tenuta allo stesso modo della </w:t>
+      </w:r>
+      <w:r>
+        <w:t>DN. Nello specifico sono stat</w:t>
+      </w:r>
+      <w:r>
+        <w:t>i</w:t>
+      </w:r>
+      <w:r>
+        <w:t xml:space="preserve"> effettuat</w:t>
+      </w:r>
+      <w:r>
+        <w:t>i</w:t>
+      </w:r>
       <w:r>
         <w:t xml:space="preserve"> </w:t>
       </w:r>
-      <w:proofErr w:type="spellStart"/>
-      <w:r>
-        <w:t>Elimination</w:t>
-      </w:r>
-      <w:proofErr w:type="spellEnd"/>
-      <w:r>
-        <w:t xml:space="preserve">) serve ad interrogare la BN. </w:t>
-      </w:r>
-      <w:proofErr w:type="spellStart"/>
-      <w:r>
-        <w:t>TressetteVE</w:t>
-      </w:r>
-      <w:proofErr w:type="spellEnd"/>
-      <w:r>
-        <w:t xml:space="preserve"> oltre i metodi ereditati dalla classe padre contiene parametri e metodi specifici per il ragionamento nel tressette.</w:t>
-      </w:r>
-    </w:p>
-    <w:p>
-      <w:r>
-        <w:t>In particolare, il metodo query è stato modificato affinché restituisca direttamente la carta da tirare.</w:t>
-      </w:r>
-    </w:p>
-    <w:p>
-      <w:r>
-        <w:t>Calcola le carte che più probabilmente usciranno, calcola quindi il potere a terra atteso, e se c’è possibilità di presa restituisce la carta con il potere minore che prende, altrimenti restituisce una carta con il più basso valore di punti possibile.</w:t>
-      </w:r>
-    </w:p>
-    <w:p/>
-    <w:p>
-      <w:pPr>
-        <w:pStyle w:val="Heading2"/>
-      </w:pPr>
-      <w:r>
-        <w:t>Valutazione</w:t>
-      </w:r>
-    </w:p>
-    <w:p>
-      <w:pPr>
-        <w:rPr>
-          <w:color w:val="808080" w:themeColor="background1" w:themeShade="80"/>
-        </w:rPr>
-      </w:pPr>
-      <w:r>
-        <w:rPr>
-          <w:color w:val="808080" w:themeColor="background1" w:themeShade="80"/>
-        </w:rPr>
-        <w:t xml:space="preserve">La valutazione si è tenuta allo stesso modo della </w:t>
-      </w:r>
-      <w:r>
-        <w:rPr>
-          <w:color w:val="808080" w:themeColor="background1" w:themeShade="80"/>
-        </w:rPr>
-        <w:t>DN. Nello specifico sono state effettuat</w:t>
-      </w:r>
-      <w:r>
-        <w:rPr>
-          <w:color w:val="808080" w:themeColor="background1" w:themeShade="80"/>
-        </w:rPr>
-        <w:t>i</w:t>
-      </w:r>
-      <w:r>
-        <w:rPr>
-          <w:color w:val="808080" w:themeColor="background1" w:themeShade="80"/>
-        </w:rPr>
-        <w:t xml:space="preserve"> </w:t>
-      </w:r>
-      <w:proofErr w:type="gramStart"/>
-      <w:r>
-        <w:rPr>
-          <w:color w:val="808080" w:themeColor="background1" w:themeShade="80"/>
-        </w:rPr>
-        <w:t>6</w:t>
-      </w:r>
-      <w:proofErr w:type="gramEnd"/>
-      <w:r>
-        <w:rPr>
-          <w:color w:val="808080" w:themeColor="background1" w:themeShade="80"/>
-        </w:rPr>
-        <w:t xml:space="preserve"> round simulati e N partite reali.</w:t>
+      <w:r>
+        <w:t>dieci</w:t>
+      </w:r>
+      <w:r>
+        <w:t xml:space="preserve"> round simulati.</w:t>
       </w:r>
     </w:p>
     <w:p>
@@ -5743,7 +5817,7 @@
         </w:rPr>
         <w:t>[</w:t>
       </w:r>
-      <w:hyperlink r:id="rId35" w:history="1">
+      <w:hyperlink r:id="rId36" w:history="1">
         <w:r>
           <w:rPr>
             <w:rStyle w:val="Hyperlink"/>
@@ -5759,36 +5833,71 @@
         <w:t>]</w:t>
       </w:r>
       <w:r>
-        <w:t xml:space="preserve"> emerge che l’agente con un buon mazzo non è in grado di sfruttare a pieno il potenziale di quest’ultimo; tuttavia, nel caso medio risulta, guardando i punti, anche migliore del ragionamento con DN. Nel caso peggiore, in cui non c’è nulla da pianificare, risulta giocare allo stesso modo della DN. </w:t>
-      </w:r>
-      <w:r>
-        <w:t>In totale l’agente ha collezionato 3</w:t>
+        <w:t xml:space="preserve"> emerge che l’agente con un buon mazzo non è in grado di sfruttare a pieno il potenziale di quest’ultimo</w:t>
+      </w:r>
+      <w:r>
+        <w:t>, sprecando carte di valore e permettendo agli avversari di giocare liberamente, a maggior ragione quando il compagno, possedendo un pessimo mazzo non può essere di alcun</w:t>
+      </w:r>
+      <w:r>
+        <w:t xml:space="preserve"> </w:t>
+      </w:r>
+      <w:r>
+        <w:t>aiuto.</w:t>
+      </w:r>
+      <w:r>
+        <w:t xml:space="preserve"> </w:t>
+      </w:r>
+      <w:r>
+        <w:t>N</w:t>
+      </w:r>
+      <w:r>
+        <w:t>el caso medio</w:t>
+      </w:r>
+      <w:r>
+        <w:t>, quando il compagno ha un buon mazzo</w:t>
+      </w:r>
+      <w:r>
+        <w:t xml:space="preserve"> risulta, guardando i punti, </w:t>
+      </w:r>
+      <w:r>
+        <w:t>efficace non sprecando carte di valore e prendendo quando può</w:t>
+      </w:r>
+      <w:r>
+        <w:t xml:space="preserve">. Nel caso peggiore, in cui non c’è nulla da pianificare, </w:t>
+      </w:r>
+      <w:r>
+        <w:t>scarta la carta di minor valore, ciò gli consente di conservare quel poco che ha</w:t>
+      </w:r>
+      <w:r>
+        <w:t xml:space="preserve">. </w:t>
+      </w:r>
+      <w:r>
+        <w:t xml:space="preserve">In totale l’agente ha collezionato </w:t>
+      </w:r>
+      <w:r>
+        <w:t>61</w:t>
+      </w:r>
+      <w:r>
+        <w:t xml:space="preserve"> punti</w:t>
+      </w:r>
+      <w:r>
+        <w:t xml:space="preserve"> su 110</w:t>
+      </w:r>
+      <w:r>
+        <w:t xml:space="preserve"> vincendo </w:t>
       </w:r>
       <w:r>
         <w:t>7</w:t>
       </w:r>
       <w:r>
-        <w:t xml:space="preserve"> punti vincendo 4 round su </w:t>
-      </w:r>
-      <w:r>
-        <w:t>6</w:t>
+        <w:t xml:space="preserve"> round su </w:t>
+      </w:r>
+      <w:r>
+        <w:t>10</w:t>
       </w:r>
       <w:r>
         <w:t>.</w:t>
       </w:r>
-    </w:p>
-    <w:p/>
-    <w:p/>
-    <w:p>
-      <w:r>
-        <w:t xml:space="preserve">Paragrafi che richiamino (non spieghino, se standard) le metriche adottate </w:t>
-      </w:r>
-      <w:r>
-        <w:br/>
-        <w:t>+ tabelle sui risultati e loro discussione</w:t>
-      </w:r>
-    </w:p>
-    <w:p>
       <w:r>
         <w:br w:type="page"/>
       </w:r>
@@ -5802,46 +5911,95 @@
         <w:t>Conclusioni</w:t>
       </w:r>
     </w:p>
-    <w:p>
-      <w:pPr>
-        <w:rPr>
-          <w:color w:val="808080" w:themeColor="background1" w:themeShade="80"/>
-        </w:rPr>
-      </w:pPr>
-      <w:r>
-        <w:rPr>
-          <w:color w:val="808080" w:themeColor="background1" w:themeShade="80"/>
-        </w:rPr>
-        <w:t>La differenza tra i due metodi si accentua quando c’è da pianificare, quando pensare alle mosse successive può fare la differenza, ancor di più quando il compagno non riesce ad essere d’aiuto causa carte di poco valore; e si assottiglia quando, non avendo carte di valore in mano, pensare al futuro è inutile.</w:t>
-      </w:r>
-    </w:p>
-    <w:p>
-      <w:r>
-        <w:t xml:space="preserve">Un paragrafo che </w:t>
-      </w:r>
-      <w:r>
-        <w:t xml:space="preserve">riassuma le valutazioni e </w:t>
-      </w:r>
-      <w:r>
-        <w:t>delinei possibili sviluppi</w:t>
-      </w:r>
-      <w:r>
-        <w:t>,</w:t>
-      </w:r>
-      <w:r>
-        <w:t xml:space="preserve"> </w:t>
-      </w:r>
-      <w:r>
-        <w:t xml:space="preserve"> ad. es. problematiche non affrontate per questioni di tempo</w:t>
-      </w:r>
-      <w:r>
-        <w:t xml:space="preserve"> (per eventuali estensioni da parte di altri gruppi).</w:t>
+    <w:p/>
+    <w:p>
+      <w:pPr>
+        <w:pStyle w:val="Heading2"/>
+      </w:pPr>
+      <w:r>
+        <w:t>Confronto</w:t>
+      </w:r>
+    </w:p>
+    <w:p>
+      <w:r>
+        <w:t>La differenza tra i due metodi si accentua quando c’è da pianificare, quando pensare alle mosse successive può fare la differenza, ancor di più quando il compagno non riesce ad essere d’aiuto causa carte di poco valore; si assottiglia</w:t>
+      </w:r>
+      <w:r>
+        <w:t>, invece e di parecchio,</w:t>
+      </w:r>
+      <w:r>
+        <w:t xml:space="preserve"> quando non avendo carte di valore in mano pensare al futuro è </w:t>
+      </w:r>
+      <w:r>
+        <w:t>inutile</w:t>
+      </w:r>
+      <w:r>
+        <w:t>.</w:t>
+      </w:r>
+    </w:p>
+    <w:p/>
+    <w:p>
+      <w:pPr>
+        <w:pStyle w:val="Heading2"/>
+      </w:pPr>
+      <w:r>
+        <w:t>Sviluppi futuri</w:t>
+      </w:r>
+    </w:p>
+    <w:p>
+      <w:r>
+        <w:t>Il ragionamento basato sulla</w:t>
+      </w:r>
+      <w:r>
+        <w:t xml:space="preserve"> decision network</w:t>
+      </w:r>
+      <w:r>
+        <w:t xml:space="preserve"> potrebbe essere ulteriormente migliorato aggiungendo al ragionamento l’ordine dei turni effettivi di ogni giocatore così da poter sfruttare quest’altra meccanica (es. Sono il secondo a tirare, in mano ho asso e due del palo del turno corrente e so che il tre è in mano al giocatore che ha tirato per primo, quindi posso giocarmi l’asso).</w:t>
+      </w:r>
+      <w:r>
+        <w:t xml:space="preserve"> Così facendo ha anche molto più senso la conoscenza del possesso degli avversari che ad oggi è usata praticamente solo per derivare il non possesso del compagno.</w:t>
+      </w:r>
+    </w:p>
+    <w:p>
+      <w:r>
+        <w:t>Il ragionamento che sfrutta la belief network invece è molto migliorabile: non gioca con il compagno, si potrebbe introdurre la meccanica dei turni come nella DN e si potrebbe aggiungere del ragionamento riguardo i punti delle carte cercando di massimizzare i punti  della presa.</w:t>
+      </w:r>
+    </w:p>
+    <w:p>
+      <w:r>
+        <w:t>In entrambi i casi si potrebbe aggiungere la possibilità di comunicare con il compagno così da poter giocare a modalità del tressette diverse da quella muta.</w:t>
+      </w:r>
+    </w:p>
+    <w:p>
+      <w:r>
+        <w:t>Un altro possibile sviluppo per il ragionamento con decision network sarebbe quello di utilizzare la belief network (“spogliata” di tutta la parte di ragionamento) per predire le prossime carte.</w:t>
+      </w:r>
+    </w:p>
+    <w:p>
+      <w:r>
+        <w:t xml:space="preserve">L’interfaccia utente sarebbe assolutamente da migliorare: </w:t>
+      </w:r>
+      <w:r>
+        <w:t xml:space="preserve">inserire le carte </w:t>
+      </w:r>
+      <w:r>
+        <w:t>risulta stressante e per niente appagante.</w:t>
       </w:r>
     </w:p>
     <w:p/>
     <w:p/>
     <w:p/>
     <w:p/>
+    <w:p/>
+    <w:p/>
+    <w:p/>
+    <w:p/>
+    <w:p/>
+    <w:p/>
+    <w:p/>
+    <w:p/>
+    <w:p/>
+    <w:p/>
     <w:p>
       <w:pPr>
         <w:pStyle w:val="Heading1"/>
@@ -5856,7 +6014,7 @@
       <w:r>
         <w:t xml:space="preserve">[1] </w:t>
       </w:r>
-      <w:hyperlink r:id="rId36" w:history="1">
+      <w:hyperlink r:id="rId37" w:history="1">
         <w:r>
           <w:rPr>
             <w:rStyle w:val="Hyperlink"/>
@@ -5872,7 +6030,7 @@
       <w:r>
         <w:t xml:space="preserve">[2] </w:t>
       </w:r>
-      <w:hyperlink r:id="rId37" w:history="1">
+      <w:hyperlink r:id="rId38" w:history="1">
         <w:r>
           <w:rPr>
             <w:rStyle w:val="Hyperlink"/>
@@ -5891,7 +6049,7 @@
       <w:r>
         <w:t xml:space="preserve"> </w:t>
       </w:r>
-      <w:hyperlink r:id="rId38" w:history="1">
+      <w:hyperlink r:id="rId39" w:history="1">
         <w:r>
           <w:rPr>
             <w:rStyle w:val="Hyperlink"/>
@@ -5907,7 +6065,7 @@
       <w:r>
         <w:t xml:space="preserve">[4] </w:t>
       </w:r>
-      <w:hyperlink r:id="rId39" w:history="1">
+      <w:hyperlink r:id="rId40" w:history="1">
         <w:r>
           <w:rPr>
             <w:rStyle w:val="Hyperlink"/>
@@ -5923,7 +6081,7 @@
       <w:r>
         <w:t xml:space="preserve">[5] </w:t>
       </w:r>
-      <w:hyperlink r:id="rId40" w:history="1">
+      <w:hyperlink r:id="rId41" w:history="1">
         <w:r>
           <w:rPr>
             <w:rStyle w:val="Hyperlink"/>
@@ -5939,7 +6097,7 @@
       <w:r>
         <w:t xml:space="preserve">[6] </w:t>
       </w:r>
-      <w:hyperlink r:id="rId41" w:history="1">
+      <w:hyperlink r:id="rId42" w:history="1">
         <w:r>
           <w:rPr>
             <w:rStyle w:val="Hyperlink"/>
@@ -5955,24 +6113,12 @@
       <w:r>
         <w:t xml:space="preserve">[7] </w:t>
       </w:r>
-      <w:hyperlink r:id="rId42" w:history="1">
+      <w:hyperlink r:id="rId43" w:history="1">
         <w:r>
           <w:rPr>
             <w:rStyle w:val="Hyperlink"/>
           </w:rPr>
-          <w:t>Tabella</w:t>
-        </w:r>
-        <w:r>
-          <w:rPr>
-            <w:rStyle w:val="Hyperlink"/>
-          </w:rPr>
-          <w:t xml:space="preserve"> </w:t>
-        </w:r>
-        <w:r>
-          <w:rPr>
-            <w:rStyle w:val="Hyperlink"/>
-          </w:rPr>
-          <w:t>valutazione</w:t>
+          <w:t>Tabella valutazione</w:t>
         </w:r>
       </w:hyperlink>
     </w:p>
@@ -8028,21 +8174,6 @@
 </file>
 
 <file path=customXml/item1.xml><?xml version="1.0" encoding="utf-8"?>
-<?mso-contentType ?>
-<FormTemplates xmlns="http://schemas.microsoft.com/sharepoint/v3/contenttype/forms">
-  <Display>DocumentLibraryForm</Display>
-  <Edit>DocumentLibraryForm</Edit>
-  <New>DocumentLibraryForm</New>
-</FormTemplates>
-</file>
-
-<file path=customXml/item2.xml><?xml version="1.0" encoding="utf-8"?>
-<p:properties xmlns:p="http://schemas.microsoft.com/office/2006/metadata/properties" xmlns:xsi="http://www.w3.org/2001/XMLSchema-instance" xmlns:pc="http://schemas.microsoft.com/office/infopath/2007/PartnerControls">
-  <documentManagement/>
-</p:properties>
-</file>
-
-<file path=customXml/item3.xml><?xml version="1.0" encoding="utf-8"?>
 <ct:contentTypeSchema xmlns:ct="http://schemas.microsoft.com/office/2006/metadata/contentType" xmlns:ma="http://schemas.microsoft.com/office/2006/metadata/properties/metaAttributes" ct:_="" ma:_="" ma:contentTypeName="Documento" ma:contentTypeID="0x010100014D9396216C7045B9B2B266DAE942B0" ma:contentTypeVersion="4" ma:contentTypeDescription="Creare un nuovo documento." ma:contentTypeScope="" ma:versionID="3ab5adda64e0062e75acd9b3d7608b92">
   <xsd:schema xmlns:xsd="http://www.w3.org/2001/XMLSchema" xmlns:xs="http://www.w3.org/2001/XMLSchema" xmlns:p="http://schemas.microsoft.com/office/2006/metadata/properties" xmlns:ns2="2fad9256-7459-4aaa-aa3c-b935b956e037" xmlns:ns3="c526abeb-928e-4775-9e6f-7d2d0f68617a" targetNamespace="http://schemas.microsoft.com/office/2006/metadata/properties" ma:root="true" ma:fieldsID="5774537c64ad4b3b0ac63e412d2e8e86" ns2:_="" ns3:_="">
     <xsd:import namespace="2fad9256-7459-4aaa-aa3c-b935b956e037"/>
@@ -8207,24 +8338,22 @@
 </ct:contentTypeSchema>
 </file>
 
-<file path=customXml/itemProps1.xml><?xml version="1.0" encoding="utf-8"?>
-<ds:datastoreItem xmlns:ds="http://schemas.openxmlformats.org/officeDocument/2006/customXml" ds:itemID="{908AEAB4-D7A6-4943-9ED8-C2A4CE5C8D12}">
-  <ds:schemaRefs>
-    <ds:schemaRef ds:uri="http://schemas.microsoft.com/sharepoint/v3/contenttype/forms"/>
-  </ds:schemaRefs>
-</ds:datastoreItem>
+<file path=customXml/item2.xml><?xml version="1.0" encoding="utf-8"?>
+<p:properties xmlns:p="http://schemas.microsoft.com/office/2006/metadata/properties" xmlns:xsi="http://www.w3.org/2001/XMLSchema-instance" xmlns:pc="http://schemas.microsoft.com/office/infopath/2007/PartnerControls">
+  <documentManagement/>
+</p:properties>
 </file>
 
-<file path=customXml/itemProps2.xml><?xml version="1.0" encoding="utf-8"?>
-<ds:datastoreItem xmlns:ds="http://schemas.openxmlformats.org/officeDocument/2006/customXml" ds:itemID="{39E8DE57-F896-4A82-85BB-B6DC76DAEB2A}">
-  <ds:schemaRefs>
-    <ds:schemaRef ds:uri="http://schemas.microsoft.com/office/2006/metadata/properties"/>
-    <ds:schemaRef ds:uri="http://schemas.microsoft.com/office/infopath/2007/PartnerControls"/>
-  </ds:schemaRefs>
-</ds:datastoreItem>
+<file path=customXml/item3.xml><?xml version="1.0" encoding="utf-8"?>
+<?mso-contentType ?>
+<FormTemplates xmlns="http://schemas.microsoft.com/sharepoint/v3/contenttype/forms">
+  <Display>DocumentLibraryForm</Display>
+  <Edit>DocumentLibraryForm</Edit>
+  <New>DocumentLibraryForm</New>
+</FormTemplates>
 </file>
 
-<file path=customXml/itemProps3.xml><?xml version="1.0" encoding="utf-8"?>
+<file path=customXml/itemProps1.xml><?xml version="1.0" encoding="utf-8"?>
 <ds:datastoreItem xmlns:ds="http://schemas.openxmlformats.org/officeDocument/2006/customXml" ds:itemID="{5FC80AC9-EBB1-4650-AC78-DAB6D712C930}">
   <ds:schemaRefs>
     <ds:schemaRef ds:uri="http://schemas.microsoft.com/office/2006/metadata/contentType"/>
@@ -8241,4 +8370,21 @@
     <ds:schemaRef ds:uri="http://schemas.microsoft.com/internal/obd"/>
   </ds:schemaRefs>
 </ds:datastoreItem>
+</file>
+
+<file path=customXml/itemProps2.xml><?xml version="1.0" encoding="utf-8"?>
+<ds:datastoreItem xmlns:ds="http://schemas.openxmlformats.org/officeDocument/2006/customXml" ds:itemID="{39E8DE57-F896-4A82-85BB-B6DC76DAEB2A}">
+  <ds:schemaRefs>
+    <ds:schemaRef ds:uri="http://schemas.microsoft.com/office/2006/metadata/properties"/>
+    <ds:schemaRef ds:uri="http://schemas.microsoft.com/office/infopath/2007/PartnerControls"/>
+  </ds:schemaRefs>
+</ds:datastoreItem>
+</file>
+
+<file path=customXml/itemProps3.xml><?xml version="1.0" encoding="utf-8"?>
+<ds:datastoreItem xmlns:ds="http://schemas.openxmlformats.org/officeDocument/2006/customXml" ds:itemID="{908AEAB4-D7A6-4943-9ED8-C2A4CE5C8D12}">
+  <ds:schemaRefs>
+    <ds:schemaRef ds:uri="http://schemas.microsoft.com/sharepoint/v3/contenttype/forms"/>
+  </ds:schemaRefs>
+</ds:datastoreItem>
 </file>